--- a/Программирование.docx
+++ b/Программирование.docx
@@ -1,14 +1,12 @@
 
 <file path=word/document.xml><?xml version="1.0" encoding="utf-8"?>
-<w:document xmlns:o="urn:schemas-microsoft-com:office:office" xmlns:r="http://schemas.openxmlformats.org/officeDocument/2006/relationships" xmlns:v="urn:schemas-microsoft-com:vml" xmlns:w="http://schemas.openxmlformats.org/wordprocessingml/2006/main" xmlns:w10="urn:schemas-microsoft-com:office:word" xmlns:wp="http://schemas.openxmlformats.org/drawingml/2006/wordprocessingDrawing" xmlns:wps="http://schemas.microsoft.com/office/word/2010/wordprocessingShape" xmlns:wpg="http://schemas.microsoft.com/office/word/2010/wordprocessingGroup" xmlns:mc="http://schemas.openxmlformats.org/markup-compatibility/2006" xmlns:wp14="http://schemas.microsoft.com/office/word/2010/wordprocessingDrawing" xmlns:w14="http://schemas.microsoft.com/office/word/2010/wordml" xmlns:w15="http://schemas.microsoft.com/office/word/2012/wordml" mc:Ignorable="w14 wp14 w15">
+<w:document xmlns:wpc="http://schemas.microsoft.com/office/word/2010/wordprocessingCanvas" xmlns:mc="http://schemas.openxmlformats.org/markup-compatibility/2006" xmlns:o="urn:schemas-microsoft-com:office:office" xmlns:r="http://schemas.openxmlformats.org/officeDocument/2006/relationships" xmlns:m="http://schemas.openxmlformats.org/officeDocument/2006/math" xmlns:v="urn:schemas-microsoft-com:vml" xmlns:wp14="http://schemas.microsoft.com/office/word/2010/wordprocessingDrawing" xmlns:wp="http://schemas.openxmlformats.org/drawingml/2006/wordprocessingDrawing" xmlns:w10="urn:schemas-microsoft-com:office:word" xmlns:w="http://schemas.openxmlformats.org/wordprocessingml/2006/main" xmlns:w14="http://schemas.microsoft.com/office/word/2010/wordml" xmlns:wpg="http://schemas.microsoft.com/office/word/2010/wordprocessingGroup" xmlns:wpi="http://schemas.microsoft.com/office/word/2010/wordprocessingInk" xmlns:wne="http://schemas.microsoft.com/office/word/2006/wordml" xmlns:wps="http://schemas.microsoft.com/office/word/2010/wordprocessingShape" mc:Ignorable="w14 wp14">
   <w:body>
     <w:p>
       <w:pPr>
-        <w:pStyle w:val="Normal"/>
         <w:rPr>
           <w:rFonts w:ascii="Times New Roman" w:hAnsi="Times New Roman" w:cs="Times New Roman"/>
           <w:b/>
-          <w:b/>
           <w:sz w:val="28"/>
           <w:szCs w:val="28"/>
           <w:lang w:val="ru-RU"/>
@@ -16,7 +14,7 @@
       </w:pPr>
       <w:r>
         <w:rPr>
-          <w:rFonts w:cs="Times New Roman" w:ascii="Times New Roman" w:hAnsi="Times New Roman"/>
+          <w:rFonts w:ascii="Times New Roman" w:hAnsi="Times New Roman" w:cs="Times New Roman"/>
           <w:b/>
           <w:sz w:val="28"/>
           <w:szCs w:val="28"/>
@@ -27,40 +25,49 @@
     </w:p>
     <w:p>
       <w:pPr>
-        <w:pStyle w:val="Normal"/>
         <w:rPr>
           <w:rFonts w:ascii="Times New Roman" w:hAnsi="Times New Roman" w:cs="Times New Roman"/>
           <w:b/>
+          <w:sz w:val="28"/>
+          <w:szCs w:val="28"/>
+          <w:lang w:val="ru-RU"/>
+        </w:rPr>
+      </w:pPr>
+      <w:r>
+        <w:rPr>
+          <w:rFonts w:ascii="Times New Roman" w:hAnsi="Times New Roman" w:cs="Times New Roman"/>
           <w:b/>
           <w:sz w:val="28"/>
           <w:szCs w:val="28"/>
           <w:lang w:val="ru-RU"/>
         </w:rPr>
-      </w:pPr>
-      <w:r>
-        <w:rPr>
-          <w:rFonts w:cs="Times New Roman" w:ascii="Times New Roman" w:hAnsi="Times New Roman"/>
+        <w:t xml:space="preserve">!!!! Здесь </w:t>
+      </w:r>
+      <w:proofErr w:type="spellStart"/>
+      <w:r>
+        <w:rPr>
+          <w:rFonts w:ascii="Times New Roman" w:hAnsi="Times New Roman" w:cs="Times New Roman"/>
           <w:b/>
           <w:sz w:val="28"/>
           <w:szCs w:val="28"/>
           <w:lang w:val="ru-RU"/>
         </w:rPr>
-        <w:t xml:space="preserve">!!!! </w:t>
-      </w:r>
-      <w:r>
-        <w:rPr>
-          <w:rFonts w:cs="Times New Roman" w:ascii="Times New Roman" w:hAnsi="Times New Roman"/>
+        <w:t>спечиально</w:t>
+      </w:r>
+      <w:proofErr w:type="spellEnd"/>
+      <w:r>
+        <w:rPr>
+          <w:rFonts w:ascii="Times New Roman" w:hAnsi="Times New Roman" w:cs="Times New Roman"/>
           <w:b/>
           <w:sz w:val="28"/>
           <w:szCs w:val="28"/>
           <w:lang w:val="ru-RU"/>
         </w:rPr>
-        <w:t>Здесь спечиально много литературы — варианты для студентов</w:t>
+        <w:t xml:space="preserve"> много литературы — варианты для студентов</w:t>
       </w:r>
     </w:p>
     <w:p>
       <w:pPr>
-        <w:pStyle w:val="Normal"/>
         <w:rPr>
           <w:rFonts w:ascii="Times New Roman" w:hAnsi="Times New Roman" w:cs="Times New Roman"/>
           <w:sz w:val="28"/>
@@ -70,7 +77,7 @@
       </w:pPr>
       <w:r>
         <w:rPr>
-          <w:rFonts w:cs="Times New Roman" w:ascii="Times New Roman" w:hAnsi="Times New Roman"/>
+          <w:rFonts w:ascii="Times New Roman" w:hAnsi="Times New Roman" w:cs="Times New Roman"/>
           <w:sz w:val="28"/>
           <w:szCs w:val="28"/>
           <w:lang w:val="ru-RU"/>
@@ -80,7 +87,6 @@
     </w:p>
     <w:p>
       <w:pPr>
-        <w:pStyle w:val="Normal"/>
         <w:rPr>
           <w:rFonts w:ascii="Times New Roman" w:hAnsi="Times New Roman" w:cs="Times New Roman"/>
           <w:color w:val="FF0000"/>
@@ -92,16 +98,105 @@
       </w:pPr>
       <w:r>
         <w:rPr>
-          <w:rFonts w:cs="Times New Roman" w:ascii="Times New Roman" w:hAnsi="Times New Roman"/>
-          <w:sz w:val="28"/>
-          <w:szCs w:val="28"/>
-          <w:lang w:val="ru-RU"/>
-        </w:rPr>
-        <w:t xml:space="preserve">1. Информатика [Текст] : учеб. пособие для студ. вузов, обуч. по спец. гр. "Экономика и управление" и напр. "Информатика и вычислит. техника" / О. П. Новожилов; Московский гос. индустриальный ун-т. - 2-е изд., испр. и доп. - М. : Юрайт, 2012. - 564 с. : ил. ; 21 см. - (Бакалавр). - Библиогр.: с. 562-564. – </w:t>
-      </w:r>
-      <w:r>
-        <w:rPr>
-          <w:rFonts w:cs="Times New Roman" w:ascii="Times New Roman" w:hAnsi="Times New Roman"/>
+          <w:rFonts w:ascii="Times New Roman" w:hAnsi="Times New Roman" w:cs="Times New Roman"/>
+          <w:sz w:val="28"/>
+          <w:szCs w:val="28"/>
+          <w:lang w:val="ru-RU"/>
+        </w:rPr>
+        <w:t xml:space="preserve">1. </w:t>
+      </w:r>
+      <w:proofErr w:type="gramStart"/>
+      <w:r>
+        <w:rPr>
+          <w:rFonts w:ascii="Times New Roman" w:hAnsi="Times New Roman" w:cs="Times New Roman"/>
+          <w:sz w:val="28"/>
+          <w:szCs w:val="28"/>
+          <w:lang w:val="ru-RU"/>
+        </w:rPr>
+        <w:t xml:space="preserve">Информатика [Текст] : учеб. пособие для студ. вузов, </w:t>
+      </w:r>
+      <w:proofErr w:type="spellStart"/>
+      <w:r>
+        <w:rPr>
+          <w:rFonts w:ascii="Times New Roman" w:hAnsi="Times New Roman" w:cs="Times New Roman"/>
+          <w:sz w:val="28"/>
+          <w:szCs w:val="28"/>
+          <w:lang w:val="ru-RU"/>
+        </w:rPr>
+        <w:t>обуч</w:t>
+      </w:r>
+      <w:proofErr w:type="spellEnd"/>
+      <w:r>
+        <w:rPr>
+          <w:rFonts w:ascii="Times New Roman" w:hAnsi="Times New Roman" w:cs="Times New Roman"/>
+          <w:sz w:val="28"/>
+          <w:szCs w:val="28"/>
+          <w:lang w:val="ru-RU"/>
+        </w:rPr>
+        <w:t>. по спец. гр. "Экономика и управление" и напр. "Информатика и вычислит. техника"</w:t>
+      </w:r>
+      <w:r>
+        <w:rPr>
+          <w:rFonts w:ascii="Times New Roman" w:hAnsi="Times New Roman" w:cs="Times New Roman"/>
+          <w:sz w:val="28"/>
+          <w:szCs w:val="28"/>
+          <w:lang w:val="ru-RU"/>
+        </w:rPr>
+        <w:t xml:space="preserve"> / О. П. Новожилов; Московский гос. индустриальный ун-т. - 2-е изд., </w:t>
+      </w:r>
+      <w:proofErr w:type="spellStart"/>
+      <w:r>
+        <w:rPr>
+          <w:rFonts w:ascii="Times New Roman" w:hAnsi="Times New Roman" w:cs="Times New Roman"/>
+          <w:sz w:val="28"/>
+          <w:szCs w:val="28"/>
+          <w:lang w:val="ru-RU"/>
+        </w:rPr>
+        <w:t>испр</w:t>
+      </w:r>
+      <w:proofErr w:type="spellEnd"/>
+      <w:r>
+        <w:rPr>
+          <w:rFonts w:ascii="Times New Roman" w:hAnsi="Times New Roman" w:cs="Times New Roman"/>
+          <w:sz w:val="28"/>
+          <w:szCs w:val="28"/>
+          <w:lang w:val="ru-RU"/>
+        </w:rPr>
+        <w:t>. и доп. - М. : Юрайт, 2012. - 564 с. : ил. ; 21 см. - (Бакалавр).</w:t>
+      </w:r>
+      <w:proofErr w:type="gramEnd"/>
+      <w:r>
+        <w:rPr>
+          <w:rFonts w:ascii="Times New Roman" w:hAnsi="Times New Roman" w:cs="Times New Roman"/>
+          <w:sz w:val="28"/>
+          <w:szCs w:val="28"/>
+          <w:lang w:val="ru-RU"/>
+        </w:rPr>
+        <w:t xml:space="preserve"> - </w:t>
+      </w:r>
+      <w:proofErr w:type="spellStart"/>
+      <w:r>
+        <w:rPr>
+          <w:rFonts w:ascii="Times New Roman" w:hAnsi="Times New Roman" w:cs="Times New Roman"/>
+          <w:sz w:val="28"/>
+          <w:szCs w:val="28"/>
+          <w:lang w:val="ru-RU"/>
+        </w:rPr>
+        <w:t>Библиогр</w:t>
+      </w:r>
+      <w:proofErr w:type="spellEnd"/>
+      <w:r>
+        <w:rPr>
+          <w:rFonts w:ascii="Times New Roman" w:hAnsi="Times New Roman" w:cs="Times New Roman"/>
+          <w:sz w:val="28"/>
+          <w:szCs w:val="28"/>
+          <w:lang w:val="ru-RU"/>
+        </w:rPr>
+        <w:t xml:space="preserve">.: с. 562-564. – </w:t>
+      </w:r>
+      <w:r>
+        <w:rPr>
+          <w:rFonts w:ascii="Times New Roman" w:hAnsi="Times New Roman" w:cs="Times New Roman"/>
           <w:sz w:val="28"/>
           <w:szCs w:val="28"/>
         </w:rPr>
@@ -109,16 +204,36 @@
       </w:r>
       <w:r>
         <w:rPr>
-          <w:rFonts w:cs="Times New Roman" w:ascii="Times New Roman" w:hAnsi="Times New Roman"/>
-          <w:sz w:val="28"/>
-          <w:szCs w:val="28"/>
-          <w:lang w:val="ru-RU"/>
-        </w:rPr>
-        <w:t xml:space="preserve"> 978-5-9916-1756-7 : 550.60 р. (50 экз</w:t>
-      </w:r>
-      <w:r>
-        <w:rPr>
-          <w:rFonts w:cs="Times New Roman" w:ascii="Times New Roman" w:hAnsi="Times New Roman"/>
+          <w:rFonts w:ascii="Times New Roman" w:hAnsi="Times New Roman" w:cs="Times New Roman"/>
+          <w:sz w:val="28"/>
+          <w:szCs w:val="28"/>
+          <w:lang w:val="ru-RU"/>
+        </w:rPr>
+        <w:t xml:space="preserve"> 978-5-9916-1756-</w:t>
+      </w:r>
+      <w:proofErr w:type="gramStart"/>
+      <w:r>
+        <w:rPr>
+          <w:rFonts w:ascii="Times New Roman" w:hAnsi="Times New Roman" w:cs="Times New Roman"/>
+          <w:sz w:val="28"/>
+          <w:szCs w:val="28"/>
+          <w:lang w:val="ru-RU"/>
+        </w:rPr>
+        <w:t>7 :</w:t>
+      </w:r>
+      <w:proofErr w:type="gramEnd"/>
+      <w:r>
+        <w:rPr>
+          <w:rFonts w:ascii="Times New Roman" w:hAnsi="Times New Roman" w:cs="Times New Roman"/>
+          <w:sz w:val="28"/>
+          <w:szCs w:val="28"/>
+          <w:lang w:val="ru-RU"/>
+        </w:rPr>
+        <w:t xml:space="preserve"> 550.60 р. (50 экз</w:t>
+      </w:r>
+      <w:r>
+        <w:rPr>
+          <w:rFonts w:ascii="Times New Roman" w:hAnsi="Times New Roman" w:cs="Times New Roman"/>
           <w:color w:val="FF0000"/>
           <w:sz w:val="28"/>
           <w:szCs w:val="28"/>
@@ -129,29 +244,144 @@
     </w:p>
     <w:p>
       <w:pPr>
-        <w:pStyle w:val="Normal"/>
-        <w:rPr>
-          <w:rFonts w:ascii="Times New Roman" w:hAnsi="Times New Roman" w:cs="Times New Roman"/>
-          <w:sz w:val="28"/>
-          <w:szCs w:val="28"/>
+        <w:rPr>
+          <w:rFonts w:ascii="Times New Roman" w:hAnsi="Times New Roman" w:cs="Times New Roman"/>
+          <w:sz w:val="28"/>
+          <w:szCs w:val="28"/>
+          <w:highlight w:val="yellow"/>
           <w:lang w:val="ru-RU"/>
         </w:rPr>
       </w:pPr>
       <w:r>
         <w:rPr>
-          <w:rFonts w:cs="Times New Roman" w:ascii="Times New Roman" w:hAnsi="Times New Roman"/>
-          <w:sz w:val="28"/>
-          <w:szCs w:val="28"/>
-          <w:lang w:val="ru-RU"/>
-        </w:rPr>
-        <w:t>2. Окулов, С. М. Программирование в алгоритмах : учебное пособие / С. М. Окулов. — 7-е изд. — Москва : Лаборатория знаний, 2021. — 386 с. — ISBN 978-5-93208-521-9. — Текст : электронный // Лань : электронно-библиотечная система. — URL: https://e.lanbook.com/book/172252 (дата обращения: 01.11.2022). — Режим доступа: для авториз. пользователей.</w:t>
+          <w:rFonts w:ascii="Times New Roman" w:hAnsi="Times New Roman" w:cs="Times New Roman"/>
+          <w:sz w:val="28"/>
+          <w:szCs w:val="28"/>
+          <w:lang w:val="ru-RU"/>
+        </w:rPr>
+        <w:t>2</w:t>
+      </w:r>
+      <w:r>
+        <w:rPr>
+          <w:rFonts w:ascii="Times New Roman" w:hAnsi="Times New Roman" w:cs="Times New Roman"/>
+          <w:sz w:val="28"/>
+          <w:szCs w:val="28"/>
+          <w:highlight w:val="yellow"/>
+          <w:lang w:val="ru-RU"/>
+        </w:rPr>
+        <w:t>. Окулов, С. М. Программирование в</w:t>
+      </w:r>
+      <w:r>
+        <w:rPr>
+          <w:rFonts w:ascii="Times New Roman" w:hAnsi="Times New Roman" w:cs="Times New Roman"/>
+          <w:sz w:val="28"/>
+          <w:szCs w:val="28"/>
+          <w:highlight w:val="yellow"/>
+          <w:lang w:val="ru-RU"/>
+        </w:rPr>
+        <w:t xml:space="preserve"> алгоритмах</w:t>
+      </w:r>
+      <w:proofErr w:type="gramStart"/>
+      <w:r>
+        <w:rPr>
+          <w:rFonts w:ascii="Times New Roman" w:hAnsi="Times New Roman" w:cs="Times New Roman"/>
+          <w:sz w:val="28"/>
+          <w:szCs w:val="28"/>
+          <w:highlight w:val="yellow"/>
+          <w:lang w:val="ru-RU"/>
+        </w:rPr>
+        <w:t xml:space="preserve"> :</w:t>
+      </w:r>
+      <w:proofErr w:type="gramEnd"/>
+      <w:r>
+        <w:rPr>
+          <w:rFonts w:ascii="Times New Roman" w:hAnsi="Times New Roman" w:cs="Times New Roman"/>
+          <w:sz w:val="28"/>
+          <w:szCs w:val="28"/>
+          <w:highlight w:val="yellow"/>
+          <w:lang w:val="ru-RU"/>
+        </w:rPr>
+        <w:t xml:space="preserve"> учебное пособие / С. М</w:t>
+      </w:r>
+      <w:r>
+        <w:rPr>
+          <w:rFonts w:ascii="Times New Roman" w:hAnsi="Times New Roman" w:cs="Times New Roman"/>
+          <w:sz w:val="28"/>
+          <w:szCs w:val="28"/>
+          <w:lang w:val="ru-RU"/>
+        </w:rPr>
+        <w:t xml:space="preserve">. </w:t>
+      </w:r>
+      <w:r>
+        <w:rPr>
+          <w:rFonts w:ascii="Times New Roman" w:hAnsi="Times New Roman" w:cs="Times New Roman"/>
+          <w:sz w:val="28"/>
+          <w:szCs w:val="28"/>
+          <w:highlight w:val="yellow"/>
+          <w:lang w:val="ru-RU"/>
+        </w:rPr>
+        <w:t>Окулов. — 7-е изд. — Москва : Лаборатория знаний, 2021. — 386 с. — ISBN 978-5-93208-521-9. — Текст</w:t>
+      </w:r>
+      <w:proofErr w:type="gramStart"/>
+      <w:r>
+        <w:rPr>
+          <w:rFonts w:ascii="Times New Roman" w:hAnsi="Times New Roman" w:cs="Times New Roman"/>
+          <w:sz w:val="28"/>
+          <w:szCs w:val="28"/>
+          <w:highlight w:val="yellow"/>
+          <w:lang w:val="ru-RU"/>
+        </w:rPr>
+        <w:t> :</w:t>
+      </w:r>
+      <w:proofErr w:type="gramEnd"/>
+      <w:r>
+        <w:rPr>
+          <w:rFonts w:ascii="Times New Roman" w:hAnsi="Times New Roman" w:cs="Times New Roman"/>
+          <w:sz w:val="28"/>
+          <w:szCs w:val="28"/>
+          <w:highlight w:val="yellow"/>
+          <w:lang w:val="ru-RU"/>
+        </w:rPr>
+        <w:t xml:space="preserve"> электронный // Лань : электронно-библиотечная система. — URL: https://e.lanbook.com/book/172252 (дата обращения: 01.1</w:t>
+      </w:r>
+      <w:r>
+        <w:rPr>
+          <w:rFonts w:ascii="Times New Roman" w:hAnsi="Times New Roman" w:cs="Times New Roman"/>
+          <w:sz w:val="28"/>
+          <w:szCs w:val="28"/>
+          <w:highlight w:val="yellow"/>
+          <w:lang w:val="ru-RU"/>
+        </w:rPr>
+        <w:t xml:space="preserve">1.2022). — Режим доступа: для </w:t>
+      </w:r>
+      <w:proofErr w:type="spellStart"/>
+      <w:r>
+        <w:rPr>
+          <w:rFonts w:ascii="Times New Roman" w:hAnsi="Times New Roman" w:cs="Times New Roman"/>
+          <w:sz w:val="28"/>
+          <w:szCs w:val="28"/>
+          <w:highlight w:val="yellow"/>
+          <w:lang w:val="ru-RU"/>
+        </w:rPr>
+        <w:t>авториз</w:t>
+      </w:r>
+      <w:proofErr w:type="spellEnd"/>
+      <w:r>
+        <w:rPr>
+          <w:rFonts w:ascii="Times New Roman" w:hAnsi="Times New Roman" w:cs="Times New Roman"/>
+          <w:sz w:val="28"/>
+          <w:szCs w:val="28"/>
+          <w:highlight w:val="yellow"/>
+          <w:lang w:val="ru-RU"/>
+        </w:rPr>
+        <w:t>. пользователей.</w:t>
       </w:r>
     </w:p>
     <w:p>
       <w:pPr>
-        <w:pStyle w:val="Normal"/>
-        <w:rPr>
-          <w:rFonts w:ascii="Times New Roman" w:hAnsi="Times New Roman" w:cs="Times New Roman"/>
+        <w:rPr>
+          <w:rFonts w:ascii="Times New Roman" w:hAnsi="Times New Roman" w:cs="Times New Roman"/>
+          <w:color w:val="FF0000"/>
           <w:sz w:val="28"/>
           <w:szCs w:val="28"/>
           <w:lang w:val="ru-RU"/>
@@ -159,193 +389,428 @@
       </w:pPr>
       <w:r>
         <w:rPr>
-          <w:rFonts w:cs="Times New Roman" w:ascii="Times New Roman" w:hAnsi="Times New Roman"/>
-          <w:sz w:val="28"/>
-          <w:szCs w:val="28"/>
-          <w:lang w:val="ru-RU"/>
-        </w:rPr>
-        <w:t>3. Окулов, С. М. Программирование в алгоритмах : учебное пособие / С. М. Окулов. — 7-е изд. — Москва : Лаборатория знаний, 2021. — 386 с. — ISBN 978-5-93208-521-9. — Текст : электронный // Лань : электронно-библиотечная система. — URL: https://e.lanbook.com/book/172252 (дата обращения: 01.11.2022). — Режим доступа: для авториз. пользователей.</w:t>
+          <w:rFonts w:ascii="Times New Roman" w:hAnsi="Times New Roman" w:cs="Times New Roman"/>
+          <w:sz w:val="28"/>
+          <w:szCs w:val="28"/>
+          <w:highlight w:val="yellow"/>
+          <w:lang w:val="ru-RU"/>
+        </w:rPr>
+        <w:t>3. Окулов, С. М. Программирование в алгоритмах</w:t>
+      </w:r>
+      <w:proofErr w:type="gramStart"/>
+      <w:r>
+        <w:rPr>
+          <w:rFonts w:ascii="Times New Roman" w:hAnsi="Times New Roman" w:cs="Times New Roman"/>
+          <w:sz w:val="28"/>
+          <w:szCs w:val="28"/>
+          <w:highlight w:val="yellow"/>
+          <w:lang w:val="ru-RU"/>
+        </w:rPr>
+        <w:t xml:space="preserve"> :</w:t>
+      </w:r>
+      <w:proofErr w:type="gramEnd"/>
+      <w:r>
+        <w:rPr>
+          <w:rFonts w:ascii="Times New Roman" w:hAnsi="Times New Roman" w:cs="Times New Roman"/>
+          <w:sz w:val="28"/>
+          <w:szCs w:val="28"/>
+          <w:highlight w:val="yellow"/>
+          <w:lang w:val="ru-RU"/>
+        </w:rPr>
+        <w:t xml:space="preserve"> учебное пособие / С. М. Окулов. — 7-е изд. — Москва : Лаборатория знаний, 2021. — 386 с. — ISBN 978-5-93208-521-9. — Текст</w:t>
+      </w:r>
+      <w:proofErr w:type="gramStart"/>
+      <w:r>
+        <w:rPr>
+          <w:rFonts w:ascii="Times New Roman" w:hAnsi="Times New Roman" w:cs="Times New Roman"/>
+          <w:sz w:val="28"/>
+          <w:szCs w:val="28"/>
+          <w:highlight w:val="yellow"/>
+          <w:lang w:val="ru-RU"/>
+        </w:rPr>
+        <w:t> :</w:t>
+      </w:r>
+      <w:proofErr w:type="gramEnd"/>
+      <w:r>
+        <w:rPr>
+          <w:rFonts w:ascii="Times New Roman" w:hAnsi="Times New Roman" w:cs="Times New Roman"/>
+          <w:sz w:val="28"/>
+          <w:szCs w:val="28"/>
+          <w:highlight w:val="yellow"/>
+          <w:lang w:val="ru-RU"/>
+        </w:rPr>
+        <w:t xml:space="preserve"> электронный // Лань : электр</w:t>
+      </w:r>
+      <w:r>
+        <w:rPr>
+          <w:rFonts w:ascii="Times New Roman" w:hAnsi="Times New Roman" w:cs="Times New Roman"/>
+          <w:sz w:val="28"/>
+          <w:szCs w:val="28"/>
+          <w:highlight w:val="yellow"/>
+          <w:lang w:val="ru-RU"/>
+        </w:rPr>
+        <w:t xml:space="preserve">онно-библиотечная система. — URL: https://e.lanbook.com/book/172252 (дата обращения: 01.11.2022). — Режим доступа: для </w:t>
+      </w:r>
+      <w:proofErr w:type="spellStart"/>
+      <w:r>
+        <w:rPr>
+          <w:rFonts w:ascii="Times New Roman" w:hAnsi="Times New Roman" w:cs="Times New Roman"/>
+          <w:sz w:val="28"/>
+          <w:szCs w:val="28"/>
+          <w:highlight w:val="yellow"/>
+          <w:lang w:val="ru-RU"/>
+        </w:rPr>
+        <w:t>авториз</w:t>
+      </w:r>
+      <w:proofErr w:type="spellEnd"/>
+      <w:r>
+        <w:rPr>
+          <w:rFonts w:ascii="Times New Roman" w:hAnsi="Times New Roman" w:cs="Times New Roman"/>
+          <w:sz w:val="28"/>
+          <w:szCs w:val="28"/>
+          <w:highlight w:val="yellow"/>
+          <w:lang w:val="ru-RU"/>
+        </w:rPr>
+        <w:t>. пользователей.</w:t>
+      </w:r>
+      <w:r>
+        <w:rPr>
+          <w:rFonts w:ascii="Times New Roman" w:hAnsi="Times New Roman" w:cs="Times New Roman"/>
+          <w:sz w:val="28"/>
+          <w:szCs w:val="28"/>
+          <w:lang w:val="ru-RU"/>
+        </w:rPr>
+        <w:t xml:space="preserve"> </w:t>
+      </w:r>
+      <w:r>
+        <w:rPr>
+          <w:rFonts w:ascii="Times New Roman" w:hAnsi="Times New Roman" w:cs="Times New Roman"/>
+          <w:color w:val="FF0000"/>
+          <w:sz w:val="28"/>
+          <w:szCs w:val="28"/>
+          <w:lang w:val="ru-RU"/>
+        </w:rPr>
+        <w:t xml:space="preserve">Убрать, доступ есть </w:t>
+      </w:r>
+      <w:proofErr w:type="gramStart"/>
+      <w:r>
+        <w:rPr>
+          <w:rFonts w:ascii="Times New Roman" w:hAnsi="Times New Roman" w:cs="Times New Roman"/>
+          <w:color w:val="FF0000"/>
+          <w:sz w:val="28"/>
+          <w:szCs w:val="28"/>
+          <w:lang w:val="ru-RU"/>
+        </w:rPr>
+        <w:t>в</w:t>
+      </w:r>
+      <w:proofErr w:type="gramEnd"/>
+      <w:r>
+        <w:rPr>
+          <w:rFonts w:ascii="Times New Roman" w:hAnsi="Times New Roman" w:cs="Times New Roman"/>
+          <w:color w:val="FF0000"/>
+          <w:sz w:val="28"/>
+          <w:szCs w:val="28"/>
+          <w:lang w:val="ru-RU"/>
+        </w:rPr>
+        <w:t xml:space="preserve"> другой ЭБС, вставить:</w:t>
       </w:r>
     </w:p>
     <w:p>
       <w:pPr>
-        <w:pStyle w:val="Normal"/>
-        <w:rPr>
-          <w:rFonts w:ascii="Times New Roman" w:hAnsi="Times New Roman" w:cs="Times New Roman"/>
-          <w:color w:val="FF0000"/>
-          <w:sz w:val="28"/>
-          <w:szCs w:val="28"/>
-          <w:lang w:val="ru-RU"/>
+        <w:suppressAutoHyphens w:val="0"/>
+        <w:spacing w:after="0" w:line="240" w:lineRule="auto"/>
+        <w:rPr>
+          <w:rFonts w:ascii="Arial" w:eastAsia="Times New Roman" w:hAnsi="Arial" w:cs="Arial"/>
+          <w:sz w:val="24"/>
+          <w:szCs w:val="24"/>
+          <w:lang w:val="ru-RU" w:eastAsia="ru-RU"/>
         </w:rPr>
       </w:pPr>
       <w:r>
         <w:rPr>
-          <w:rFonts w:cs="Times New Roman" w:ascii="Times New Roman" w:hAnsi="Times New Roman"/>
-          <w:sz w:val="28"/>
-          <w:szCs w:val="28"/>
-          <w:lang w:val="ru-RU"/>
-        </w:rPr>
-        <w:t>4</w:t>
-      </w:r>
-      <w:r>
-        <w:rPr>
-          <w:rFonts w:cs="Times New Roman" w:ascii="Times New Roman" w:hAnsi="Times New Roman"/>
-          <w:sz w:val="28"/>
-          <w:szCs w:val="28"/>
-          <w:lang w:val="ru-RU"/>
-        </w:rPr>
-        <w:t xml:space="preserve">. Программирование на языке </w:t>
-      </w:r>
-      <w:r>
-        <w:rPr>
-          <w:rFonts w:cs="Times New Roman" w:ascii="Times New Roman" w:hAnsi="Times New Roman"/>
-          <w:sz w:val="28"/>
-          <w:szCs w:val="28"/>
-        </w:rPr>
-        <w:t>Pascal</w:t>
-      </w:r>
-      <w:r>
-        <w:rPr>
-          <w:rFonts w:cs="Times New Roman" w:ascii="Times New Roman" w:hAnsi="Times New Roman"/>
-          <w:sz w:val="28"/>
-          <w:szCs w:val="28"/>
-          <w:lang w:val="ru-RU"/>
-        </w:rPr>
-        <w:t xml:space="preserve"> [Текст] : учеб. пособие / Т. А. Андреева. - М. : Интернет-Ун-т информ. технологий ; М. : Бином. Лаб. знаний, 2006. - 235 с. ; 21 см. - (Основы информационных технологий). - Библиогр.: с. 233-234. – </w:t>
-      </w:r>
-      <w:r>
-        <w:rPr>
-          <w:rFonts w:cs="Times New Roman" w:ascii="Times New Roman" w:hAnsi="Times New Roman"/>
-          <w:sz w:val="28"/>
-          <w:szCs w:val="28"/>
-        </w:rPr>
-        <w:t>ISBN</w:t>
-      </w:r>
-      <w:r>
-        <w:rPr>
-          <w:rFonts w:cs="Times New Roman" w:ascii="Times New Roman" w:hAnsi="Times New Roman"/>
-          <w:sz w:val="28"/>
-          <w:szCs w:val="28"/>
-          <w:lang w:val="ru-RU"/>
-        </w:rPr>
-        <w:t xml:space="preserve"> 5-9556-0025-6. – </w:t>
-      </w:r>
-      <w:r>
-        <w:rPr>
-          <w:rFonts w:cs="Times New Roman" w:ascii="Times New Roman" w:hAnsi="Times New Roman"/>
-          <w:sz w:val="28"/>
-          <w:szCs w:val="28"/>
-        </w:rPr>
-        <w:t>ISBN</w:t>
-      </w:r>
-      <w:r>
-        <w:rPr>
-          <w:rFonts w:cs="Times New Roman" w:ascii="Times New Roman" w:hAnsi="Times New Roman"/>
-          <w:sz w:val="28"/>
-          <w:szCs w:val="28"/>
-          <w:lang w:val="ru-RU"/>
-        </w:rPr>
-        <w:t xml:space="preserve"> 5-94774-405-8 : 215.93 р., 205.67 р. (21 экз.)</w:t>
-      </w:r>
-      <w:r>
-        <w:rPr>
-          <w:rFonts w:cs="Times New Roman" w:ascii="Times New Roman" w:hAnsi="Times New Roman"/>
-          <w:color w:val="FF0000"/>
-          <w:sz w:val="28"/>
-          <w:szCs w:val="28"/>
-          <w:lang w:val="ru-RU"/>
-        </w:rPr>
-        <w:t>+</w:t>
+          <w:rFonts w:ascii="Arial" w:eastAsia="Times New Roman" w:hAnsi="Arial" w:cs="Arial"/>
+          <w:b/>
+          <w:bCs/>
+          <w:sz w:val="24"/>
+          <w:szCs w:val="24"/>
+          <w:lang w:val="ru-RU" w:eastAsia="ru-RU"/>
+        </w:rPr>
+        <w:t>Окулов, С. М.</w:t>
+      </w:r>
+      <w:r>
+        <w:rPr>
+          <w:rFonts w:ascii="Arial" w:eastAsia="Times New Roman" w:hAnsi="Arial" w:cs="Arial"/>
+          <w:sz w:val="24"/>
+          <w:szCs w:val="24"/>
+          <w:lang w:val="ru-RU" w:eastAsia="ru-RU"/>
+        </w:rPr>
+        <w:t xml:space="preserve"> </w:t>
       </w:r>
     </w:p>
     <w:p>
       <w:pPr>
-        <w:pStyle w:val="Normal"/>
-        <w:rPr>
-          <w:rFonts w:ascii="Times New Roman" w:hAnsi="Times New Roman" w:cs="Times New Roman"/>
-          <w:color w:val="FF0000"/>
-          <w:sz w:val="28"/>
-          <w:szCs w:val="28"/>
-          <w:lang w:val="ru-RU"/>
+        <w:suppressAutoHyphens w:val="0"/>
+        <w:spacing w:after="0" w:line="240" w:lineRule="auto"/>
+        <w:ind w:left="720"/>
+        <w:rPr>
+          <w:rFonts w:ascii="Arial" w:eastAsia="Times New Roman" w:hAnsi="Arial" w:cs="Arial"/>
+          <w:sz w:val="24"/>
+          <w:szCs w:val="24"/>
+          <w:lang w:val="ru-RU" w:eastAsia="ru-RU"/>
         </w:rPr>
       </w:pPr>
       <w:r>
         <w:rPr>
-          <w:rFonts w:cs="Times New Roman" w:ascii="Times New Roman" w:hAnsi="Times New Roman"/>
-          <w:sz w:val="28"/>
-          <w:szCs w:val="28"/>
-          <w:lang w:val="ru-RU"/>
-        </w:rPr>
-        <w:t>5</w:t>
-      </w:r>
-      <w:r>
-        <w:rPr>
-          <w:rFonts w:cs="Times New Roman" w:ascii="Times New Roman" w:hAnsi="Times New Roman"/>
-          <w:sz w:val="28"/>
-          <w:szCs w:val="28"/>
-          <w:lang w:val="ru-RU"/>
-        </w:rPr>
-        <w:t xml:space="preserve">. </w:t>
+          <w:rFonts w:ascii="Arial" w:eastAsia="Times New Roman" w:hAnsi="Arial" w:cs="Arial"/>
+          <w:sz w:val="24"/>
+          <w:szCs w:val="24"/>
+          <w:lang w:val="ru-RU" w:eastAsia="ru-RU"/>
+        </w:rPr>
+        <w:t>Программирование в алгоритмах [Электронный ресурс]</w:t>
+      </w:r>
+      <w:proofErr w:type="gramStart"/>
+      <w:r>
+        <w:rPr>
+          <w:rFonts w:ascii="Arial" w:eastAsia="Times New Roman" w:hAnsi="Arial" w:cs="Arial"/>
+          <w:sz w:val="24"/>
+          <w:szCs w:val="24"/>
+          <w:lang w:val="ru-RU" w:eastAsia="ru-RU"/>
+        </w:rPr>
+        <w:t xml:space="preserve"> :</w:t>
+      </w:r>
+      <w:proofErr w:type="gramEnd"/>
+      <w:r>
+        <w:rPr>
+          <w:rFonts w:ascii="Arial" w:eastAsia="Times New Roman" w:hAnsi="Arial" w:cs="Arial"/>
+          <w:sz w:val="24"/>
+          <w:szCs w:val="24"/>
+          <w:lang w:val="ru-RU" w:eastAsia="ru-RU"/>
+        </w:rPr>
+        <w:t xml:space="preserve"> [учебник] / С. М. Окулов. - 5-е изд. (эл.). - Электрон</w:t>
+      </w:r>
+      <w:proofErr w:type="gramStart"/>
+      <w:r>
+        <w:rPr>
+          <w:rFonts w:ascii="Arial" w:eastAsia="Times New Roman" w:hAnsi="Arial" w:cs="Arial"/>
+          <w:sz w:val="24"/>
+          <w:szCs w:val="24"/>
+          <w:lang w:val="ru-RU" w:eastAsia="ru-RU"/>
+        </w:rPr>
+        <w:t>.</w:t>
+      </w:r>
+      <w:proofErr w:type="gramEnd"/>
+      <w:r>
+        <w:rPr>
+          <w:rFonts w:ascii="Arial" w:eastAsia="Times New Roman" w:hAnsi="Arial" w:cs="Arial"/>
+          <w:sz w:val="24"/>
+          <w:szCs w:val="24"/>
+          <w:lang w:val="ru-RU" w:eastAsia="ru-RU"/>
+        </w:rPr>
+        <w:t xml:space="preserve"> </w:t>
+      </w:r>
+      <w:proofErr w:type="gramStart"/>
+      <w:r>
+        <w:rPr>
+          <w:rFonts w:ascii="Arial" w:eastAsia="Times New Roman" w:hAnsi="Arial" w:cs="Arial"/>
+          <w:sz w:val="24"/>
+          <w:szCs w:val="24"/>
+          <w:lang w:val="ru-RU" w:eastAsia="ru-RU"/>
+        </w:rPr>
+        <w:t>т</w:t>
+      </w:r>
+      <w:proofErr w:type="gramEnd"/>
+      <w:r>
+        <w:rPr>
+          <w:rFonts w:ascii="Arial" w:eastAsia="Times New Roman" w:hAnsi="Arial" w:cs="Arial"/>
+          <w:sz w:val="24"/>
+          <w:szCs w:val="24"/>
+          <w:lang w:val="ru-RU" w:eastAsia="ru-RU"/>
+        </w:rPr>
+        <w:t>екстовые дан. - Москва</w:t>
+      </w:r>
+      <w:proofErr w:type="gramStart"/>
+      <w:r>
+        <w:rPr>
+          <w:rFonts w:ascii="Arial" w:eastAsia="Times New Roman" w:hAnsi="Arial" w:cs="Arial"/>
+          <w:sz w:val="24"/>
+          <w:szCs w:val="24"/>
+          <w:lang w:val="ru-RU" w:eastAsia="ru-RU"/>
+        </w:rPr>
+        <w:t xml:space="preserve"> :</w:t>
+      </w:r>
+      <w:proofErr w:type="gramEnd"/>
+      <w:r>
+        <w:rPr>
+          <w:rFonts w:ascii="Arial" w:eastAsia="Times New Roman" w:hAnsi="Arial" w:cs="Arial"/>
+          <w:sz w:val="24"/>
+          <w:szCs w:val="24"/>
+          <w:lang w:val="ru-RU" w:eastAsia="ru-RU"/>
+        </w:rPr>
+        <w:t xml:space="preserve"> Лаборатория знаний, 2014. - 386 с.</w:t>
+      </w:r>
+      <w:proofErr w:type="gramStart"/>
+      <w:r>
+        <w:rPr>
+          <w:rFonts w:ascii="Arial" w:eastAsia="Times New Roman" w:hAnsi="Arial" w:cs="Arial"/>
+          <w:sz w:val="24"/>
+          <w:szCs w:val="24"/>
+          <w:lang w:val="ru-RU" w:eastAsia="ru-RU"/>
+        </w:rPr>
+        <w:t xml:space="preserve"> ;</w:t>
+      </w:r>
+      <w:proofErr w:type="gramEnd"/>
+      <w:r>
+        <w:rPr>
+          <w:rFonts w:ascii="Arial" w:eastAsia="Times New Roman" w:hAnsi="Arial" w:cs="Arial"/>
+          <w:sz w:val="24"/>
+          <w:szCs w:val="24"/>
+          <w:lang w:val="ru-RU" w:eastAsia="ru-RU"/>
+        </w:rPr>
+        <w:t xml:space="preserve"> нет. - (Развитие интеллекта школьников). - </w:t>
+      </w:r>
+      <w:r>
+        <w:rPr>
+          <w:rFonts w:ascii="Arial" w:eastAsia="Times New Roman" w:hAnsi="Arial" w:cs="Arial"/>
+          <w:b/>
+          <w:bCs/>
+          <w:sz w:val="24"/>
+          <w:szCs w:val="24"/>
+          <w:lang w:val="ru-RU" w:eastAsia="ru-RU"/>
+        </w:rPr>
+        <w:t>Режим доступа:</w:t>
+      </w:r>
+      <w:r>
+        <w:rPr>
+          <w:rFonts w:ascii="Arial" w:eastAsia="Times New Roman" w:hAnsi="Arial" w:cs="Arial"/>
+          <w:sz w:val="24"/>
+          <w:szCs w:val="24"/>
+          <w:lang w:val="ru-RU" w:eastAsia="ru-RU"/>
+        </w:rPr>
+        <w:t xml:space="preserve"> http://rucont.ru/efd/443308?urlId=Kg0AKoNyVAAfWDayTL0yQbKj7K/Tf3JrH+HlHWSw3GZsuUjbm5Da3Cnj7rWp3b1ADQ8Lq5kGCyRKajcvntBr5w==. - ЭБС "</w:t>
+      </w:r>
+      <w:proofErr w:type="spellStart"/>
+      <w:r>
+        <w:rPr>
+          <w:rFonts w:ascii="Arial" w:eastAsia="Times New Roman" w:hAnsi="Arial" w:cs="Arial"/>
+          <w:sz w:val="24"/>
+          <w:szCs w:val="24"/>
+          <w:lang w:val="ru-RU" w:eastAsia="ru-RU"/>
+        </w:rPr>
+        <w:t>Р</w:t>
+      </w:r>
+      <w:r>
+        <w:rPr>
+          <w:rFonts w:ascii="Arial" w:eastAsia="Times New Roman" w:hAnsi="Arial" w:cs="Arial"/>
+          <w:sz w:val="24"/>
+          <w:szCs w:val="24"/>
+          <w:lang w:val="ru-RU" w:eastAsia="ru-RU"/>
+        </w:rPr>
+        <w:t>у</w:t>
+      </w:r>
+      <w:r>
+        <w:rPr>
+          <w:rFonts w:ascii="Arial" w:eastAsia="Times New Roman" w:hAnsi="Arial" w:cs="Arial"/>
+          <w:sz w:val="24"/>
+          <w:szCs w:val="24"/>
+          <w:lang w:val="ru-RU" w:eastAsia="ru-RU"/>
+        </w:rPr>
+        <w:t>конт</w:t>
+      </w:r>
+      <w:proofErr w:type="spellEnd"/>
+      <w:r>
+        <w:rPr>
+          <w:rFonts w:ascii="Arial" w:eastAsia="Times New Roman" w:hAnsi="Arial" w:cs="Arial"/>
+          <w:sz w:val="24"/>
+          <w:szCs w:val="24"/>
+          <w:lang w:val="ru-RU" w:eastAsia="ru-RU"/>
+        </w:rPr>
+        <w:t>"</w:t>
+      </w:r>
+      <w:proofErr w:type="gramStart"/>
+      <w:r>
+        <w:rPr>
+          <w:rFonts w:ascii="Arial" w:eastAsia="Times New Roman" w:hAnsi="Arial" w:cs="Arial"/>
+          <w:sz w:val="24"/>
+          <w:szCs w:val="24"/>
+          <w:lang w:val="ru-RU" w:eastAsia="ru-RU"/>
+        </w:rPr>
+        <w:t>.</w:t>
+      </w:r>
+      <w:proofErr w:type="gramEnd"/>
+      <w:r>
+        <w:rPr>
+          <w:rFonts w:ascii="Arial" w:eastAsia="Times New Roman" w:hAnsi="Arial" w:cs="Arial"/>
+          <w:sz w:val="24"/>
+          <w:szCs w:val="24"/>
+          <w:lang w:val="ru-RU" w:eastAsia="ru-RU"/>
+        </w:rPr>
+        <w:t xml:space="preserve"> - </w:t>
+      </w:r>
+      <w:proofErr w:type="spellStart"/>
+      <w:proofErr w:type="gramStart"/>
+      <w:r>
+        <w:rPr>
+          <w:rFonts w:ascii="Arial" w:eastAsia="Times New Roman" w:hAnsi="Arial" w:cs="Arial"/>
+          <w:sz w:val="24"/>
+          <w:szCs w:val="24"/>
+          <w:lang w:val="ru-RU" w:eastAsia="ru-RU"/>
+        </w:rPr>
+        <w:t>н</w:t>
+      </w:r>
+      <w:proofErr w:type="gramEnd"/>
+      <w:r>
+        <w:rPr>
+          <w:rFonts w:ascii="Arial" w:eastAsia="Times New Roman" w:hAnsi="Arial" w:cs="Arial"/>
+          <w:sz w:val="24"/>
+          <w:szCs w:val="24"/>
+          <w:lang w:val="ru-RU" w:eastAsia="ru-RU"/>
+        </w:rPr>
+        <w:t>еогранич</w:t>
+      </w:r>
+      <w:proofErr w:type="spellEnd"/>
+      <w:r>
+        <w:rPr>
+          <w:rFonts w:ascii="Arial" w:eastAsia="Times New Roman" w:hAnsi="Arial" w:cs="Arial"/>
+          <w:sz w:val="24"/>
+          <w:szCs w:val="24"/>
+          <w:lang w:val="ru-RU" w:eastAsia="ru-RU"/>
+        </w:rPr>
+        <w:t xml:space="preserve">. доступ. - </w:t>
+      </w:r>
+      <w:r>
+        <w:rPr>
+          <w:rFonts w:ascii="Arial" w:eastAsia="Times New Roman" w:hAnsi="Arial" w:cs="Arial"/>
+          <w:b/>
+          <w:bCs/>
+          <w:sz w:val="24"/>
+          <w:szCs w:val="24"/>
+          <w:lang w:val="ru-RU" w:eastAsia="ru-RU"/>
+        </w:rPr>
+        <w:t xml:space="preserve">ISBN </w:t>
+      </w:r>
+      <w:r>
+        <w:rPr>
+          <w:rFonts w:ascii="Arial" w:eastAsia="Times New Roman" w:hAnsi="Arial" w:cs="Arial"/>
+          <w:sz w:val="24"/>
+          <w:szCs w:val="24"/>
+          <w:lang w:val="ru-RU" w:eastAsia="ru-RU"/>
+        </w:rPr>
+        <w:t xml:space="preserve">978-5-9963-2311-1 : </w:t>
+      </w:r>
+      <w:r>
+        <w:rPr>
+          <w:rFonts w:ascii="Arial" w:eastAsia="Times New Roman" w:hAnsi="Arial" w:cs="Arial"/>
+          <w:sz w:val="24"/>
+          <w:szCs w:val="24"/>
+          <w:lang w:val="ru-RU" w:eastAsia="ru-RU"/>
+        </w:rPr>
+        <w:t>+</w:t>
       </w:r>
       <w:bookmarkStart w:id="0" w:name="_GoBack"/>
-      <w:r>
-        <w:rPr>
-          <w:rFonts w:cs="Times New Roman" w:ascii="Times New Roman" w:hAnsi="Times New Roman"/>
-          <w:sz w:val="28"/>
-          <w:szCs w:val="28"/>
-        </w:rPr>
-        <w:t>Delphi</w:t>
-      </w:r>
-      <w:r>
-        <w:rPr>
-          <w:rFonts w:cs="Times New Roman" w:ascii="Times New Roman" w:hAnsi="Times New Roman"/>
-          <w:sz w:val="28"/>
-          <w:szCs w:val="28"/>
-          <w:lang w:val="ru-RU"/>
-        </w:rPr>
-        <w:t xml:space="preserve"> 7</w:t>
-      </w:r>
       <w:bookmarkEnd w:id="0"/>
-      <w:r>
-        <w:rPr>
-          <w:rFonts w:cs="Times New Roman" w:ascii="Times New Roman" w:hAnsi="Times New Roman"/>
-          <w:sz w:val="28"/>
-          <w:szCs w:val="28"/>
-          <w:lang w:val="ru-RU"/>
-        </w:rPr>
-        <w:t xml:space="preserve"> [Текст] : карманный справочник с примерами / М. Э. Абрамян. - М. : КудицОбраз, 2006. - 288 с. : ил. ; 17 см. - Указ.: с. 278-286. – </w:t>
-      </w:r>
-      <w:r>
-        <w:rPr>
-          <w:rFonts w:cs="Times New Roman" w:ascii="Times New Roman" w:hAnsi="Times New Roman"/>
-          <w:sz w:val="28"/>
-          <w:szCs w:val="28"/>
-        </w:rPr>
-        <w:t>ISBN</w:t>
-      </w:r>
-      <w:r>
-        <w:rPr>
-          <w:rFonts w:cs="Times New Roman" w:ascii="Times New Roman" w:hAnsi="Times New Roman"/>
-          <w:sz w:val="28"/>
-          <w:szCs w:val="28"/>
-          <w:lang w:val="ru-RU"/>
-        </w:rPr>
-        <w:t xml:space="preserve"> 5-9579-0096-6 : 70.00 р. (23 экз.) </w:t>
-      </w:r>
-      <w:r>
-        <w:rPr>
-          <w:rFonts w:cs="Times New Roman" w:ascii="Times New Roman" w:hAnsi="Times New Roman"/>
-          <w:color w:val="FF0000"/>
-          <w:sz w:val="28"/>
-          <w:szCs w:val="28"/>
-          <w:lang w:val="ru-RU"/>
-        </w:rPr>
-        <w:t>+</w:t>
-      </w:r>
     </w:p>
     <w:p>
       <w:pPr>
-        <w:pStyle w:val="Normal"/>
         <w:rPr>
           <w:rFonts w:ascii="Times New Roman" w:hAnsi="Times New Roman" w:cs="Times New Roman"/>
           <w:color w:val="FF0000"/>
@@ -356,28 +821,237 @@
       </w:pPr>
       <w:r>
         <w:rPr>
-          <w:rFonts w:cs="Times New Roman" w:ascii="Times New Roman" w:hAnsi="Times New Roman"/>
-          <w:color w:val="FF0000"/>
-          <w:sz w:val="28"/>
-          <w:szCs w:val="28"/>
-          <w:lang w:val="ru-RU"/>
-        </w:rPr>
-        <w:t xml:space="preserve">6. </w:t>
-      </w:r>
-      <w:r>
-        <w:rPr>
-          <w:rFonts w:cs="Times New Roman" w:ascii="Times New Roman" w:hAnsi="Times New Roman"/>
-          <w:color w:val="FF0000"/>
-          <w:sz w:val="28"/>
-          <w:szCs w:val="28"/>
-          <w:lang w:val="ru-RU"/>
-        </w:rPr>
-        <w:t>Копырин, А. С. Программирование на Python : учебное пособие / А. С. Копырин, Т. Л. Салова. — Москва : ФЛИНТА, 2021. — 48 с. — ISBN 978-5-9765-4753-7. — Текст : электронный // Лань : электронно-библиотечная система. — URL: https://e.lanbook.com/book/182960 (дата обращения: 01.11.2022). — Режим доступа: для авториз. Пользователей.</w:t>
+          <w:rFonts w:ascii="Times New Roman" w:hAnsi="Times New Roman" w:cs="Times New Roman"/>
+          <w:sz w:val="28"/>
+          <w:szCs w:val="28"/>
+          <w:lang w:val="ru-RU"/>
+        </w:rPr>
+        <w:t xml:space="preserve">4. Программирование на языке </w:t>
+      </w:r>
+      <w:r>
+        <w:rPr>
+          <w:rFonts w:ascii="Times New Roman" w:hAnsi="Times New Roman" w:cs="Times New Roman"/>
+          <w:sz w:val="28"/>
+          <w:szCs w:val="28"/>
+        </w:rPr>
+        <w:t>Pascal</w:t>
+      </w:r>
+      <w:r>
+        <w:rPr>
+          <w:rFonts w:ascii="Times New Roman" w:hAnsi="Times New Roman" w:cs="Times New Roman"/>
+          <w:sz w:val="28"/>
+          <w:szCs w:val="28"/>
+          <w:lang w:val="ru-RU"/>
+        </w:rPr>
+        <w:t xml:space="preserve"> [Текст] : учеб</w:t>
+      </w:r>
+      <w:proofErr w:type="gramStart"/>
+      <w:r>
+        <w:rPr>
+          <w:rFonts w:ascii="Times New Roman" w:hAnsi="Times New Roman" w:cs="Times New Roman"/>
+          <w:sz w:val="28"/>
+          <w:szCs w:val="28"/>
+          <w:lang w:val="ru-RU"/>
+        </w:rPr>
+        <w:t>.</w:t>
+      </w:r>
+      <w:proofErr w:type="gramEnd"/>
+      <w:r>
+        <w:rPr>
+          <w:rFonts w:ascii="Times New Roman" w:hAnsi="Times New Roman" w:cs="Times New Roman"/>
+          <w:sz w:val="28"/>
+          <w:szCs w:val="28"/>
+          <w:lang w:val="ru-RU"/>
+        </w:rPr>
+        <w:t xml:space="preserve"> </w:t>
+      </w:r>
+      <w:proofErr w:type="gramStart"/>
+      <w:r>
+        <w:rPr>
+          <w:rFonts w:ascii="Times New Roman" w:hAnsi="Times New Roman" w:cs="Times New Roman"/>
+          <w:sz w:val="28"/>
+          <w:szCs w:val="28"/>
+          <w:lang w:val="ru-RU"/>
+        </w:rPr>
+        <w:t>п</w:t>
+      </w:r>
+      <w:proofErr w:type="gramEnd"/>
+      <w:r>
+        <w:rPr>
+          <w:rFonts w:ascii="Times New Roman" w:hAnsi="Times New Roman" w:cs="Times New Roman"/>
+          <w:sz w:val="28"/>
+          <w:szCs w:val="28"/>
+          <w:lang w:val="ru-RU"/>
+        </w:rPr>
+        <w:t>особие / Т. А. Андреева. - М.</w:t>
+      </w:r>
+      <w:proofErr w:type="gramStart"/>
+      <w:r>
+        <w:rPr>
+          <w:rFonts w:ascii="Times New Roman" w:hAnsi="Times New Roman" w:cs="Times New Roman"/>
+          <w:sz w:val="28"/>
+          <w:szCs w:val="28"/>
+          <w:lang w:val="ru-RU"/>
+        </w:rPr>
+        <w:t xml:space="preserve"> :</w:t>
+      </w:r>
+      <w:proofErr w:type="gramEnd"/>
+      <w:r>
+        <w:rPr>
+          <w:rFonts w:ascii="Times New Roman" w:hAnsi="Times New Roman" w:cs="Times New Roman"/>
+          <w:sz w:val="28"/>
+          <w:szCs w:val="28"/>
+          <w:lang w:val="ru-RU"/>
+        </w:rPr>
+        <w:t xml:space="preserve"> Интернет-Ун-т </w:t>
+      </w:r>
+      <w:proofErr w:type="spellStart"/>
+      <w:r>
+        <w:rPr>
+          <w:rFonts w:ascii="Times New Roman" w:hAnsi="Times New Roman" w:cs="Times New Roman"/>
+          <w:sz w:val="28"/>
+          <w:szCs w:val="28"/>
+          <w:lang w:val="ru-RU"/>
+        </w:rPr>
+        <w:t>информ</w:t>
+      </w:r>
+      <w:proofErr w:type="spellEnd"/>
+      <w:r>
+        <w:rPr>
+          <w:rFonts w:ascii="Times New Roman" w:hAnsi="Times New Roman" w:cs="Times New Roman"/>
+          <w:sz w:val="28"/>
+          <w:szCs w:val="28"/>
+          <w:lang w:val="ru-RU"/>
+        </w:rPr>
+        <w:t>. технол</w:t>
+      </w:r>
+      <w:r>
+        <w:rPr>
+          <w:rFonts w:ascii="Times New Roman" w:hAnsi="Times New Roman" w:cs="Times New Roman"/>
+          <w:sz w:val="28"/>
+          <w:szCs w:val="28"/>
+          <w:lang w:val="ru-RU"/>
+        </w:rPr>
+        <w:t>огий ; М. : Бином. Лаб. знаний, 2006. - 235 с.</w:t>
+      </w:r>
+      <w:proofErr w:type="gramStart"/>
+      <w:r>
+        <w:rPr>
+          <w:rFonts w:ascii="Times New Roman" w:hAnsi="Times New Roman" w:cs="Times New Roman"/>
+          <w:sz w:val="28"/>
+          <w:szCs w:val="28"/>
+          <w:lang w:val="ru-RU"/>
+        </w:rPr>
+        <w:t xml:space="preserve"> ;</w:t>
+      </w:r>
+      <w:proofErr w:type="gramEnd"/>
+      <w:r>
+        <w:rPr>
+          <w:rFonts w:ascii="Times New Roman" w:hAnsi="Times New Roman" w:cs="Times New Roman"/>
+          <w:sz w:val="28"/>
+          <w:szCs w:val="28"/>
+          <w:lang w:val="ru-RU"/>
+        </w:rPr>
+        <w:t xml:space="preserve"> 21 см. - (Основы информационных технологий). - </w:t>
+      </w:r>
+      <w:proofErr w:type="spellStart"/>
+      <w:r>
+        <w:rPr>
+          <w:rFonts w:ascii="Times New Roman" w:hAnsi="Times New Roman" w:cs="Times New Roman"/>
+          <w:sz w:val="28"/>
+          <w:szCs w:val="28"/>
+          <w:lang w:val="ru-RU"/>
+        </w:rPr>
+        <w:t>Библиогр</w:t>
+      </w:r>
+      <w:proofErr w:type="spellEnd"/>
+      <w:r>
+        <w:rPr>
+          <w:rFonts w:ascii="Times New Roman" w:hAnsi="Times New Roman" w:cs="Times New Roman"/>
+          <w:sz w:val="28"/>
+          <w:szCs w:val="28"/>
+          <w:lang w:val="ru-RU"/>
+        </w:rPr>
+        <w:t xml:space="preserve">.: с. 233-234. – </w:t>
+      </w:r>
+      <w:proofErr w:type="gramStart"/>
+      <w:r>
+        <w:rPr>
+          <w:rFonts w:ascii="Times New Roman" w:hAnsi="Times New Roman" w:cs="Times New Roman"/>
+          <w:sz w:val="28"/>
+          <w:szCs w:val="28"/>
+        </w:rPr>
+        <w:t>ISBN</w:t>
+      </w:r>
+      <w:r>
+        <w:rPr>
+          <w:rFonts w:ascii="Times New Roman" w:hAnsi="Times New Roman" w:cs="Times New Roman"/>
+          <w:sz w:val="28"/>
+          <w:szCs w:val="28"/>
+          <w:lang w:val="ru-RU"/>
+        </w:rPr>
+        <w:t xml:space="preserve"> 5-9556-0025-6.</w:t>
+      </w:r>
+      <w:proofErr w:type="gramEnd"/>
+      <w:r>
+        <w:rPr>
+          <w:rFonts w:ascii="Times New Roman" w:hAnsi="Times New Roman" w:cs="Times New Roman"/>
+          <w:sz w:val="28"/>
+          <w:szCs w:val="28"/>
+          <w:lang w:val="ru-RU"/>
+        </w:rPr>
+        <w:t xml:space="preserve"> – </w:t>
+      </w:r>
+      <w:r>
+        <w:rPr>
+          <w:rFonts w:ascii="Times New Roman" w:hAnsi="Times New Roman" w:cs="Times New Roman"/>
+          <w:sz w:val="28"/>
+          <w:szCs w:val="28"/>
+        </w:rPr>
+        <w:t>ISBN</w:t>
+      </w:r>
+      <w:r>
+        <w:rPr>
+          <w:rFonts w:ascii="Times New Roman" w:hAnsi="Times New Roman" w:cs="Times New Roman"/>
+          <w:sz w:val="28"/>
+          <w:szCs w:val="28"/>
+          <w:lang w:val="ru-RU"/>
+        </w:rPr>
+        <w:t xml:space="preserve"> 5-94774-405-8</w:t>
+      </w:r>
+      <w:proofErr w:type="gramStart"/>
+      <w:r>
+        <w:rPr>
+          <w:rFonts w:ascii="Times New Roman" w:hAnsi="Times New Roman" w:cs="Times New Roman"/>
+          <w:sz w:val="28"/>
+          <w:szCs w:val="28"/>
+          <w:lang w:val="ru-RU"/>
+        </w:rPr>
+        <w:t xml:space="preserve"> :</w:t>
+      </w:r>
+      <w:proofErr w:type="gramEnd"/>
+      <w:r>
+        <w:rPr>
+          <w:rFonts w:ascii="Times New Roman" w:hAnsi="Times New Roman" w:cs="Times New Roman"/>
+          <w:sz w:val="28"/>
+          <w:szCs w:val="28"/>
+          <w:lang w:val="ru-RU"/>
+        </w:rPr>
+        <w:t xml:space="preserve"> 215.93 р., 205.67 р. (21 экз.)</w:t>
+      </w:r>
+      <w:r>
+        <w:rPr>
+          <w:rFonts w:ascii="Times New Roman" w:hAnsi="Times New Roman" w:cs="Times New Roman"/>
+          <w:color w:val="FF0000"/>
+          <w:sz w:val="28"/>
+          <w:szCs w:val="28"/>
+          <w:lang w:val="ru-RU"/>
+        </w:rPr>
+        <w:t>+</w:t>
       </w:r>
     </w:p>
     <w:p>
       <w:pPr>
-        <w:pStyle w:val="Normal"/>
         <w:rPr>
           <w:rFonts w:ascii="Times New Roman" w:hAnsi="Times New Roman" w:cs="Times New Roman"/>
           <w:color w:val="FF0000"/>
@@ -388,40 +1062,922 @@
       </w:pPr>
       <w:r>
         <w:rPr>
-          <w:rFonts w:cs="Times New Roman" w:ascii="Times New Roman" w:hAnsi="Times New Roman"/>
-          <w:color w:val="FF0000"/>
-          <w:sz w:val="28"/>
-          <w:szCs w:val="28"/>
-          <w:lang w:val="ru-RU"/>
-        </w:rPr>
-        <w:t xml:space="preserve">7. </w:t>
-      </w:r>
-      <w:r>
-        <w:rPr>
-          <w:rFonts w:cs="Times New Roman" w:ascii="Times New Roman" w:hAnsi="Times New Roman"/>
-          <w:color w:val="FF0000"/>
-          <w:sz w:val="28"/>
-          <w:szCs w:val="28"/>
-          <w:lang w:val="ru-RU"/>
-        </w:rPr>
-        <w:t>Вязовик, Н. А. Программирование на Java : учебное пособие / Н. А. Вязовик. — 2-е изд. — Москва : ИНТУИТ, 2016. — 603 с. — Текст : электронный // Лань : электронно-библиотечная система. — URL: https://e.lanbook.com/book/100405 (дата обращения: 01.11.2022). — Режим доступа: для авториз. Пользователей.</w:t>
+          <w:rFonts w:ascii="Times New Roman" w:hAnsi="Times New Roman" w:cs="Times New Roman"/>
+          <w:sz w:val="28"/>
+          <w:szCs w:val="28"/>
+          <w:lang w:val="ru-RU"/>
+        </w:rPr>
+        <w:lastRenderedPageBreak/>
+        <w:t xml:space="preserve">5. </w:t>
+      </w:r>
+      <w:r>
+        <w:rPr>
+          <w:rFonts w:ascii="Times New Roman" w:hAnsi="Times New Roman" w:cs="Times New Roman"/>
+          <w:sz w:val="28"/>
+          <w:szCs w:val="28"/>
+        </w:rPr>
+        <w:t>Delphi</w:t>
+      </w:r>
+      <w:r>
+        <w:rPr>
+          <w:rFonts w:ascii="Times New Roman" w:hAnsi="Times New Roman" w:cs="Times New Roman"/>
+          <w:sz w:val="28"/>
+          <w:szCs w:val="28"/>
+          <w:lang w:val="ru-RU"/>
+        </w:rPr>
+        <w:t xml:space="preserve"> 7 [Текст</w:t>
+      </w:r>
+      <w:proofErr w:type="gramStart"/>
+      <w:r>
+        <w:rPr>
+          <w:rFonts w:ascii="Times New Roman" w:hAnsi="Times New Roman" w:cs="Times New Roman"/>
+          <w:sz w:val="28"/>
+          <w:szCs w:val="28"/>
+          <w:lang w:val="ru-RU"/>
+        </w:rPr>
+        <w:t>] :</w:t>
+      </w:r>
+      <w:proofErr w:type="gramEnd"/>
+      <w:r>
+        <w:rPr>
+          <w:rFonts w:ascii="Times New Roman" w:hAnsi="Times New Roman" w:cs="Times New Roman"/>
+          <w:sz w:val="28"/>
+          <w:szCs w:val="28"/>
+          <w:lang w:val="ru-RU"/>
+        </w:rPr>
+        <w:t xml:space="preserve"> карманный справочник с примерами / М. </w:t>
+      </w:r>
+      <w:r>
+        <w:rPr>
+          <w:rFonts w:ascii="Times New Roman" w:hAnsi="Times New Roman" w:cs="Times New Roman"/>
+          <w:sz w:val="28"/>
+          <w:szCs w:val="28"/>
+          <w:lang w:val="ru-RU"/>
+        </w:rPr>
+        <w:t xml:space="preserve">Э. Абрамян. - М. : </w:t>
+      </w:r>
+      <w:proofErr w:type="spellStart"/>
+      <w:r>
+        <w:rPr>
+          <w:rFonts w:ascii="Times New Roman" w:hAnsi="Times New Roman" w:cs="Times New Roman"/>
+          <w:sz w:val="28"/>
+          <w:szCs w:val="28"/>
+          <w:lang w:val="ru-RU"/>
+        </w:rPr>
+        <w:t>КудицОбраз</w:t>
+      </w:r>
+      <w:proofErr w:type="spellEnd"/>
+      <w:r>
+        <w:rPr>
+          <w:rFonts w:ascii="Times New Roman" w:hAnsi="Times New Roman" w:cs="Times New Roman"/>
+          <w:sz w:val="28"/>
+          <w:szCs w:val="28"/>
+          <w:lang w:val="ru-RU"/>
+        </w:rPr>
+        <w:t>, 2006. - 288 с. : ил</w:t>
+      </w:r>
+      <w:proofErr w:type="gramStart"/>
+      <w:r>
+        <w:rPr>
+          <w:rFonts w:ascii="Times New Roman" w:hAnsi="Times New Roman" w:cs="Times New Roman"/>
+          <w:sz w:val="28"/>
+          <w:szCs w:val="28"/>
+          <w:lang w:val="ru-RU"/>
+        </w:rPr>
+        <w:t xml:space="preserve">. ; </w:t>
+      </w:r>
+      <w:proofErr w:type="gramEnd"/>
+      <w:r>
+        <w:rPr>
+          <w:rFonts w:ascii="Times New Roman" w:hAnsi="Times New Roman" w:cs="Times New Roman"/>
+          <w:sz w:val="28"/>
+          <w:szCs w:val="28"/>
+          <w:lang w:val="ru-RU"/>
+        </w:rPr>
+        <w:t xml:space="preserve">17 см. - Указ.: с. 278-286. – </w:t>
+      </w:r>
+      <w:r>
+        <w:rPr>
+          <w:rFonts w:ascii="Times New Roman" w:hAnsi="Times New Roman" w:cs="Times New Roman"/>
+          <w:sz w:val="28"/>
+          <w:szCs w:val="28"/>
+        </w:rPr>
+        <w:t>ISBN</w:t>
+      </w:r>
+      <w:r>
+        <w:rPr>
+          <w:rFonts w:ascii="Times New Roman" w:hAnsi="Times New Roman" w:cs="Times New Roman"/>
+          <w:sz w:val="28"/>
+          <w:szCs w:val="28"/>
+          <w:lang w:val="ru-RU"/>
+        </w:rPr>
+        <w:t xml:space="preserve"> 5-9579-0096-</w:t>
+      </w:r>
+      <w:proofErr w:type="gramStart"/>
+      <w:r>
+        <w:rPr>
+          <w:rFonts w:ascii="Times New Roman" w:hAnsi="Times New Roman" w:cs="Times New Roman"/>
+          <w:sz w:val="28"/>
+          <w:szCs w:val="28"/>
+          <w:lang w:val="ru-RU"/>
+        </w:rPr>
+        <w:t>6 :</w:t>
+      </w:r>
+      <w:proofErr w:type="gramEnd"/>
+      <w:r>
+        <w:rPr>
+          <w:rFonts w:ascii="Times New Roman" w:hAnsi="Times New Roman" w:cs="Times New Roman"/>
+          <w:sz w:val="28"/>
+          <w:szCs w:val="28"/>
+          <w:lang w:val="ru-RU"/>
+        </w:rPr>
+        <w:t xml:space="preserve"> 70.00 р. (23 экз.) </w:t>
+      </w:r>
+      <w:r>
+        <w:rPr>
+          <w:rFonts w:ascii="Times New Roman" w:hAnsi="Times New Roman" w:cs="Times New Roman"/>
+          <w:color w:val="FF0000"/>
+          <w:sz w:val="28"/>
+          <w:szCs w:val="28"/>
+          <w:lang w:val="ru-RU"/>
+        </w:rPr>
+        <w:t>+</w:t>
       </w:r>
     </w:p>
     <w:p>
       <w:pPr>
-        <w:pStyle w:val="Normal"/>
-        <w:spacing w:before="0" w:after="200"/>
-        <w:rPr>
-          <w:rFonts w:ascii="Times New Roman" w:hAnsi="Times New Roman" w:cs="Times New Roman"/>
-          <w:color w:val="FF0000"/>
-          <w:sz w:val="28"/>
-          <w:szCs w:val="28"/>
-          <w:lang w:val="ru-RU"/>
+        <w:rPr>
+          <w:rFonts w:ascii="Arial" w:eastAsia="Times New Roman" w:hAnsi="Arial" w:cs="Arial"/>
+          <w:b/>
+          <w:bCs/>
+          <w:sz w:val="24"/>
+          <w:szCs w:val="24"/>
+          <w:lang w:val="ru-RU" w:eastAsia="ru-RU"/>
         </w:rPr>
       </w:pPr>
       <w:r>
         <w:rPr>
-          <w:rFonts w:cs="Times New Roman" w:ascii="Times New Roman" w:hAnsi="Times New Roman"/>
+          <w:rFonts w:ascii="Times New Roman" w:hAnsi="Times New Roman" w:cs="Times New Roman"/>
+          <w:color w:val="FF0000"/>
+          <w:sz w:val="28"/>
+          <w:szCs w:val="28"/>
+          <w:highlight w:val="yellow"/>
+          <w:lang w:val="ru-RU"/>
+        </w:rPr>
+        <w:t xml:space="preserve">6. </w:t>
+      </w:r>
+      <w:proofErr w:type="spellStart"/>
+      <w:r>
+        <w:rPr>
+          <w:rFonts w:ascii="Times New Roman" w:hAnsi="Times New Roman" w:cs="Times New Roman"/>
+          <w:color w:val="FF0000"/>
+          <w:sz w:val="28"/>
+          <w:szCs w:val="28"/>
+          <w:highlight w:val="yellow"/>
+          <w:lang w:val="ru-RU"/>
+        </w:rPr>
+        <w:t>Копырин</w:t>
+      </w:r>
+      <w:proofErr w:type="spellEnd"/>
+      <w:r>
+        <w:rPr>
+          <w:rFonts w:ascii="Times New Roman" w:hAnsi="Times New Roman" w:cs="Times New Roman"/>
+          <w:color w:val="FF0000"/>
+          <w:sz w:val="28"/>
+          <w:szCs w:val="28"/>
+          <w:highlight w:val="yellow"/>
+          <w:lang w:val="ru-RU"/>
+        </w:rPr>
+        <w:t xml:space="preserve">, А. С. Программирование на </w:t>
+      </w:r>
+      <w:proofErr w:type="spellStart"/>
+      <w:r>
+        <w:rPr>
+          <w:rFonts w:ascii="Times New Roman" w:hAnsi="Times New Roman" w:cs="Times New Roman"/>
+          <w:color w:val="FF0000"/>
+          <w:sz w:val="28"/>
+          <w:szCs w:val="28"/>
+          <w:highlight w:val="yellow"/>
+          <w:lang w:val="ru-RU"/>
+        </w:rPr>
+        <w:t>Python</w:t>
+      </w:r>
+      <w:proofErr w:type="spellEnd"/>
+      <w:proofErr w:type="gramStart"/>
+      <w:r>
+        <w:rPr>
+          <w:rFonts w:ascii="Times New Roman" w:hAnsi="Times New Roman" w:cs="Times New Roman"/>
+          <w:color w:val="FF0000"/>
+          <w:sz w:val="28"/>
+          <w:szCs w:val="28"/>
+          <w:highlight w:val="yellow"/>
+          <w:lang w:val="ru-RU"/>
+        </w:rPr>
+        <w:t xml:space="preserve"> :</w:t>
+      </w:r>
+      <w:proofErr w:type="gramEnd"/>
+      <w:r>
+        <w:rPr>
+          <w:rFonts w:ascii="Times New Roman" w:hAnsi="Times New Roman" w:cs="Times New Roman"/>
+          <w:color w:val="FF0000"/>
+          <w:sz w:val="28"/>
+          <w:szCs w:val="28"/>
+          <w:highlight w:val="yellow"/>
+          <w:lang w:val="ru-RU"/>
+        </w:rPr>
+        <w:t xml:space="preserve"> учебное пособие / А. С. </w:t>
+      </w:r>
+      <w:proofErr w:type="spellStart"/>
+      <w:r>
+        <w:rPr>
+          <w:rFonts w:ascii="Times New Roman" w:hAnsi="Times New Roman" w:cs="Times New Roman"/>
+          <w:color w:val="FF0000"/>
+          <w:sz w:val="28"/>
+          <w:szCs w:val="28"/>
+          <w:highlight w:val="yellow"/>
+          <w:lang w:val="ru-RU"/>
+        </w:rPr>
+        <w:t>Копырин</w:t>
+      </w:r>
+      <w:proofErr w:type="spellEnd"/>
+      <w:r>
+        <w:rPr>
+          <w:rFonts w:ascii="Times New Roman" w:hAnsi="Times New Roman" w:cs="Times New Roman"/>
+          <w:color w:val="FF0000"/>
+          <w:sz w:val="28"/>
+          <w:szCs w:val="28"/>
+          <w:highlight w:val="yellow"/>
+          <w:lang w:val="ru-RU"/>
+        </w:rPr>
+        <w:t>, Т. Л. Салова. — Москва</w:t>
+      </w:r>
+      <w:proofErr w:type="gramStart"/>
+      <w:r>
+        <w:rPr>
+          <w:rFonts w:ascii="Times New Roman" w:hAnsi="Times New Roman" w:cs="Times New Roman"/>
+          <w:color w:val="FF0000"/>
+          <w:sz w:val="28"/>
+          <w:szCs w:val="28"/>
+          <w:highlight w:val="yellow"/>
+          <w:lang w:val="ru-RU"/>
+        </w:rPr>
+        <w:t xml:space="preserve"> :</w:t>
+      </w:r>
+      <w:proofErr w:type="gramEnd"/>
+      <w:r>
+        <w:rPr>
+          <w:rFonts w:ascii="Times New Roman" w:hAnsi="Times New Roman" w:cs="Times New Roman"/>
+          <w:color w:val="FF0000"/>
+          <w:sz w:val="28"/>
+          <w:szCs w:val="28"/>
+          <w:highlight w:val="yellow"/>
+          <w:lang w:val="ru-RU"/>
+        </w:rPr>
+        <w:t xml:space="preserve"> ФЛИНТА, 2021. — </w:t>
+      </w:r>
+      <w:r>
+        <w:rPr>
+          <w:rFonts w:ascii="Times New Roman" w:hAnsi="Times New Roman" w:cs="Times New Roman"/>
+          <w:sz w:val="28"/>
+          <w:szCs w:val="28"/>
+          <w:highlight w:val="yellow"/>
+          <w:lang w:val="ru-RU"/>
+        </w:rPr>
+        <w:t>48</w:t>
+      </w:r>
+      <w:r>
+        <w:rPr>
+          <w:rFonts w:ascii="Times New Roman" w:hAnsi="Times New Roman" w:cs="Times New Roman"/>
+          <w:color w:val="FF0000"/>
+          <w:sz w:val="28"/>
+          <w:szCs w:val="28"/>
+          <w:highlight w:val="yellow"/>
+          <w:lang w:val="ru-RU"/>
+        </w:rPr>
+        <w:t xml:space="preserve"> с. — I</w:t>
+      </w:r>
+      <w:r>
+        <w:rPr>
+          <w:rFonts w:ascii="Times New Roman" w:hAnsi="Times New Roman" w:cs="Times New Roman"/>
+          <w:color w:val="FF0000"/>
+          <w:sz w:val="28"/>
+          <w:szCs w:val="28"/>
+          <w:highlight w:val="yellow"/>
+          <w:lang w:val="ru-RU"/>
+        </w:rPr>
+        <w:t>SBN 978-5-9765-4753-7. — Текст</w:t>
+      </w:r>
+      <w:proofErr w:type="gramStart"/>
+      <w:r>
+        <w:rPr>
+          <w:rFonts w:ascii="Times New Roman" w:hAnsi="Times New Roman" w:cs="Times New Roman"/>
+          <w:color w:val="FF0000"/>
+          <w:sz w:val="28"/>
+          <w:szCs w:val="28"/>
+          <w:highlight w:val="yellow"/>
+          <w:lang w:val="ru-RU"/>
+        </w:rPr>
+        <w:t> :</w:t>
+      </w:r>
+      <w:proofErr w:type="gramEnd"/>
+      <w:r>
+        <w:rPr>
+          <w:rFonts w:ascii="Times New Roman" w:hAnsi="Times New Roman" w:cs="Times New Roman"/>
+          <w:color w:val="FF0000"/>
+          <w:sz w:val="28"/>
+          <w:szCs w:val="28"/>
+          <w:highlight w:val="yellow"/>
+          <w:lang w:val="ru-RU"/>
+        </w:rPr>
+        <w:t xml:space="preserve"> электронный // Лань : электронно-библиотечная система. — URL: https://e.lanbook.com/book/182960 (дата обращения: 01</w:t>
+      </w:r>
+      <w:r>
+        <w:rPr>
+          <w:rFonts w:ascii="Arial" w:eastAsia="Times New Roman" w:hAnsi="Arial" w:cs="Arial"/>
+          <w:b/>
+          <w:bCs/>
+          <w:sz w:val="24"/>
+          <w:szCs w:val="24"/>
+          <w:highlight w:val="yellow"/>
+          <w:lang w:val="ru-RU" w:eastAsia="ru-RU"/>
+        </w:rPr>
+        <w:t xml:space="preserve"> </w:t>
+      </w:r>
+      <w:r>
+        <w:rPr>
+          <w:rFonts w:ascii="Times New Roman" w:hAnsi="Times New Roman" w:cs="Times New Roman"/>
+          <w:color w:val="FF0000"/>
+          <w:sz w:val="28"/>
+          <w:szCs w:val="28"/>
+          <w:highlight w:val="yellow"/>
+          <w:lang w:val="ru-RU"/>
+        </w:rPr>
+        <w:t xml:space="preserve">.11.2022). — Режим доступа: для </w:t>
+      </w:r>
+      <w:proofErr w:type="spellStart"/>
+      <w:r>
+        <w:rPr>
+          <w:rFonts w:ascii="Times New Roman" w:hAnsi="Times New Roman" w:cs="Times New Roman"/>
+          <w:color w:val="FF0000"/>
+          <w:sz w:val="28"/>
+          <w:szCs w:val="28"/>
+          <w:highlight w:val="yellow"/>
+          <w:lang w:val="ru-RU"/>
+        </w:rPr>
+        <w:t>авториз</w:t>
+      </w:r>
+      <w:proofErr w:type="spellEnd"/>
+      <w:r>
+        <w:rPr>
+          <w:rFonts w:ascii="Times New Roman" w:hAnsi="Times New Roman" w:cs="Times New Roman"/>
+          <w:color w:val="FF0000"/>
+          <w:sz w:val="28"/>
+          <w:szCs w:val="28"/>
+          <w:highlight w:val="yellow"/>
+          <w:lang w:val="ru-RU"/>
+        </w:rPr>
+        <w:t>. Пользователей</w:t>
+      </w:r>
+      <w:r>
+        <w:rPr>
+          <w:rFonts w:ascii="Times New Roman" w:hAnsi="Times New Roman" w:cs="Times New Roman"/>
+          <w:color w:val="FF0000"/>
+          <w:sz w:val="28"/>
+          <w:szCs w:val="28"/>
+          <w:lang w:val="ru-RU"/>
+        </w:rPr>
+        <w:t xml:space="preserve"> </w:t>
+      </w:r>
+      <w:r>
+        <w:rPr>
+          <w:rFonts w:ascii="Arial" w:eastAsia="Times New Roman" w:hAnsi="Arial" w:cs="Arial"/>
+          <w:b/>
+          <w:bCs/>
+          <w:sz w:val="24"/>
+          <w:szCs w:val="24"/>
+          <w:lang w:val="ru-RU" w:eastAsia="ru-RU"/>
+        </w:rPr>
+        <w:t xml:space="preserve"> </w:t>
+      </w:r>
+    </w:p>
+    <w:p>
+      <w:pPr>
+        <w:rPr>
+          <w:rFonts w:ascii="Arial" w:eastAsia="Times New Roman" w:hAnsi="Arial" w:cs="Arial"/>
+          <w:b/>
+          <w:bCs/>
+          <w:sz w:val="24"/>
+          <w:szCs w:val="24"/>
+          <w:lang w:val="ru-RU" w:eastAsia="ru-RU"/>
+        </w:rPr>
+      </w:pPr>
+      <w:r>
+        <w:rPr>
+          <w:rFonts w:ascii="Arial" w:eastAsia="Times New Roman" w:hAnsi="Arial" w:cs="Arial"/>
+          <w:b/>
+          <w:bCs/>
+          <w:sz w:val="24"/>
+          <w:szCs w:val="24"/>
+          <w:lang w:val="ru-RU" w:eastAsia="ru-RU"/>
+        </w:rPr>
+        <w:t>Убрать, есть доступ к др. книге:</w:t>
+      </w:r>
+    </w:p>
+    <w:p>
+      <w:pPr>
+        <w:rPr>
+          <w:rFonts w:ascii="Arial" w:eastAsia="Times New Roman" w:hAnsi="Arial" w:cs="Arial"/>
+          <w:sz w:val="24"/>
+          <w:szCs w:val="24"/>
+          <w:lang w:val="ru-RU" w:eastAsia="ru-RU"/>
+        </w:rPr>
+      </w:pPr>
+      <w:r>
+        <w:rPr>
+          <w:rFonts w:ascii="Arial" w:eastAsia="Times New Roman" w:hAnsi="Arial" w:cs="Arial"/>
+          <w:b/>
+          <w:bCs/>
+          <w:sz w:val="24"/>
+          <w:szCs w:val="24"/>
+          <w:lang w:val="ru-RU" w:eastAsia="ru-RU"/>
+        </w:rPr>
+        <w:t>Федоров, Дмитрий Юрьевич</w:t>
+      </w:r>
+      <w:r>
+        <w:rPr>
+          <w:rFonts w:ascii="Arial" w:eastAsia="Times New Roman" w:hAnsi="Arial" w:cs="Arial"/>
+          <w:sz w:val="24"/>
+          <w:szCs w:val="24"/>
+          <w:lang w:val="ru-RU" w:eastAsia="ru-RU"/>
+        </w:rPr>
+        <w:t xml:space="preserve">. </w:t>
+      </w:r>
+    </w:p>
+    <w:p>
+      <w:pPr>
+        <w:suppressAutoHyphens w:val="0"/>
+        <w:spacing w:after="0" w:line="240" w:lineRule="auto"/>
+        <w:ind w:left="720"/>
+        <w:rPr>
+          <w:rFonts w:ascii="Arial" w:eastAsia="Times New Roman" w:hAnsi="Arial" w:cs="Arial"/>
+          <w:sz w:val="24"/>
+          <w:szCs w:val="24"/>
+          <w:lang w:val="ru-RU" w:eastAsia="ru-RU"/>
+        </w:rPr>
+      </w:pPr>
+      <w:r>
+        <w:rPr>
+          <w:rFonts w:ascii="Arial" w:eastAsia="Times New Roman" w:hAnsi="Arial" w:cs="Arial"/>
+          <w:sz w:val="24"/>
+          <w:szCs w:val="24"/>
+          <w:lang w:val="ru-RU" w:eastAsia="ru-RU"/>
+        </w:rPr>
+        <w:t xml:space="preserve">Программирование на языке высокого </w:t>
+      </w:r>
+      <w:r>
+        <w:rPr>
+          <w:rFonts w:ascii="Arial" w:eastAsia="Times New Roman" w:hAnsi="Arial" w:cs="Arial"/>
+          <w:color w:val="FF0000"/>
+          <w:sz w:val="24"/>
+          <w:szCs w:val="24"/>
+          <w:lang w:val="ru-RU" w:eastAsia="ru-RU"/>
+        </w:rPr>
+        <w:t xml:space="preserve">уровня </w:t>
+      </w:r>
+      <w:proofErr w:type="spellStart"/>
+      <w:r>
+        <w:rPr>
+          <w:rFonts w:ascii="Arial" w:eastAsia="Times New Roman" w:hAnsi="Arial" w:cs="Arial"/>
+          <w:color w:val="FF0000"/>
+          <w:sz w:val="24"/>
+          <w:szCs w:val="24"/>
+          <w:lang w:val="ru-RU" w:eastAsia="ru-RU"/>
+        </w:rPr>
+        <w:t>Python</w:t>
+      </w:r>
+      <w:proofErr w:type="spellEnd"/>
+      <w:r>
+        <w:rPr>
+          <w:rFonts w:ascii="Arial" w:eastAsia="Times New Roman" w:hAnsi="Arial" w:cs="Arial"/>
+          <w:sz w:val="24"/>
+          <w:szCs w:val="24"/>
+          <w:lang w:val="ru-RU" w:eastAsia="ru-RU"/>
+        </w:rPr>
+        <w:t xml:space="preserve"> [Электронный ресурс] : учебное пособие для вузов / Д. Ю. Федоров. - 3-е изд., пер. и доп. - Эле</w:t>
+      </w:r>
+      <w:r>
+        <w:rPr>
+          <w:rFonts w:ascii="Arial" w:eastAsia="Times New Roman" w:hAnsi="Arial" w:cs="Arial"/>
+          <w:sz w:val="24"/>
+          <w:szCs w:val="24"/>
+          <w:lang w:val="ru-RU" w:eastAsia="ru-RU"/>
+        </w:rPr>
+        <w:t>к</w:t>
+      </w:r>
+      <w:r>
+        <w:rPr>
+          <w:rFonts w:ascii="Arial" w:eastAsia="Times New Roman" w:hAnsi="Arial" w:cs="Arial"/>
+          <w:sz w:val="24"/>
+          <w:szCs w:val="24"/>
+          <w:lang w:val="ru-RU" w:eastAsia="ru-RU"/>
+        </w:rPr>
+        <w:t>трон</w:t>
+      </w:r>
+      <w:proofErr w:type="gramStart"/>
+      <w:r>
+        <w:rPr>
+          <w:rFonts w:ascii="Arial" w:eastAsia="Times New Roman" w:hAnsi="Arial" w:cs="Arial"/>
+          <w:sz w:val="24"/>
+          <w:szCs w:val="24"/>
+          <w:lang w:val="ru-RU" w:eastAsia="ru-RU"/>
+        </w:rPr>
+        <w:t>.</w:t>
+      </w:r>
+      <w:proofErr w:type="gramEnd"/>
+      <w:r>
+        <w:rPr>
+          <w:rFonts w:ascii="Arial" w:eastAsia="Times New Roman" w:hAnsi="Arial" w:cs="Arial"/>
+          <w:sz w:val="24"/>
+          <w:szCs w:val="24"/>
+          <w:lang w:val="ru-RU" w:eastAsia="ru-RU"/>
+        </w:rPr>
+        <w:t xml:space="preserve"> </w:t>
+      </w:r>
+      <w:proofErr w:type="gramStart"/>
+      <w:r>
+        <w:rPr>
+          <w:rFonts w:ascii="Arial" w:eastAsia="Times New Roman" w:hAnsi="Arial" w:cs="Arial"/>
+          <w:sz w:val="24"/>
+          <w:szCs w:val="24"/>
+          <w:lang w:val="ru-RU" w:eastAsia="ru-RU"/>
+        </w:rPr>
+        <w:t>т</w:t>
+      </w:r>
+      <w:proofErr w:type="gramEnd"/>
+      <w:r>
+        <w:rPr>
+          <w:rFonts w:ascii="Arial" w:eastAsia="Times New Roman" w:hAnsi="Arial" w:cs="Arial"/>
+          <w:sz w:val="24"/>
+          <w:szCs w:val="24"/>
+          <w:lang w:val="ru-RU" w:eastAsia="ru-RU"/>
+        </w:rPr>
+        <w:t>екстовые дан. - Москва</w:t>
+      </w:r>
+      <w:proofErr w:type="gramStart"/>
+      <w:r>
+        <w:rPr>
+          <w:rFonts w:ascii="Arial" w:eastAsia="Times New Roman" w:hAnsi="Arial" w:cs="Arial"/>
+          <w:sz w:val="24"/>
+          <w:szCs w:val="24"/>
+          <w:lang w:val="ru-RU" w:eastAsia="ru-RU"/>
+        </w:rPr>
+        <w:t xml:space="preserve"> :</w:t>
+      </w:r>
+      <w:proofErr w:type="gramEnd"/>
+      <w:r>
+        <w:rPr>
+          <w:rFonts w:ascii="Arial" w:eastAsia="Times New Roman" w:hAnsi="Arial" w:cs="Arial"/>
+          <w:sz w:val="24"/>
+          <w:szCs w:val="24"/>
+          <w:lang w:val="ru-RU" w:eastAsia="ru-RU"/>
+        </w:rPr>
+        <w:t xml:space="preserve"> Юрайт, 2022. - </w:t>
+      </w:r>
+      <w:r>
+        <w:rPr>
+          <w:rFonts w:ascii="Arial" w:eastAsia="Times New Roman" w:hAnsi="Arial" w:cs="Arial"/>
+          <w:color w:val="FF0000"/>
+          <w:sz w:val="24"/>
+          <w:szCs w:val="24"/>
+          <w:lang w:val="ru-RU" w:eastAsia="ru-RU"/>
+        </w:rPr>
+        <w:t xml:space="preserve">210 </w:t>
+      </w:r>
+      <w:r>
+        <w:rPr>
+          <w:rFonts w:ascii="Arial" w:eastAsia="Times New Roman" w:hAnsi="Arial" w:cs="Arial"/>
+          <w:sz w:val="24"/>
+          <w:szCs w:val="24"/>
+          <w:lang w:val="ru-RU" w:eastAsia="ru-RU"/>
+        </w:rPr>
+        <w:t>с. - (Высшее образов</w:t>
+      </w:r>
+      <w:r>
+        <w:rPr>
+          <w:rFonts w:ascii="Arial" w:eastAsia="Times New Roman" w:hAnsi="Arial" w:cs="Arial"/>
+          <w:sz w:val="24"/>
+          <w:szCs w:val="24"/>
+          <w:lang w:val="ru-RU" w:eastAsia="ru-RU"/>
+        </w:rPr>
+        <w:t>а</w:t>
+      </w:r>
+      <w:r>
+        <w:rPr>
+          <w:rFonts w:ascii="Arial" w:eastAsia="Times New Roman" w:hAnsi="Arial" w:cs="Arial"/>
+          <w:sz w:val="24"/>
+          <w:szCs w:val="24"/>
+          <w:lang w:val="ru-RU" w:eastAsia="ru-RU"/>
+        </w:rPr>
+        <w:t xml:space="preserve">ние). - </w:t>
+      </w:r>
+      <w:r>
+        <w:rPr>
+          <w:rFonts w:ascii="Arial" w:eastAsia="Times New Roman" w:hAnsi="Arial" w:cs="Arial"/>
+          <w:b/>
+          <w:bCs/>
+          <w:sz w:val="24"/>
+          <w:szCs w:val="24"/>
+          <w:lang w:val="ru-RU" w:eastAsia="ru-RU"/>
+        </w:rPr>
+        <w:t>Режим доступа:</w:t>
+      </w:r>
+      <w:r>
+        <w:rPr>
+          <w:rFonts w:ascii="Arial" w:eastAsia="Times New Roman" w:hAnsi="Arial" w:cs="Arial"/>
+          <w:sz w:val="24"/>
+          <w:szCs w:val="24"/>
+          <w:lang w:val="ru-RU" w:eastAsia="ru-RU"/>
+        </w:rPr>
+        <w:t xml:space="preserve"> https://urait.ru/bcode/492920, https://urait.ru/book/cover/53E461B7-D12C-4192-BB6C-6718CBD29EA7. - ЭБС Юрайт. - </w:t>
+      </w:r>
+      <w:proofErr w:type="spellStart"/>
+      <w:r>
+        <w:rPr>
+          <w:rFonts w:ascii="Arial" w:eastAsia="Times New Roman" w:hAnsi="Arial" w:cs="Arial"/>
+          <w:sz w:val="24"/>
+          <w:szCs w:val="24"/>
+          <w:lang w:val="ru-RU" w:eastAsia="ru-RU"/>
+        </w:rPr>
+        <w:t>Неогранич</w:t>
+      </w:r>
+      <w:proofErr w:type="spellEnd"/>
+      <w:r>
+        <w:rPr>
+          <w:rFonts w:ascii="Arial" w:eastAsia="Times New Roman" w:hAnsi="Arial" w:cs="Arial"/>
+          <w:sz w:val="24"/>
+          <w:szCs w:val="24"/>
+          <w:lang w:val="ru-RU" w:eastAsia="ru-RU"/>
+        </w:rPr>
+        <w:t xml:space="preserve">. доступ. - </w:t>
+      </w:r>
+      <w:r>
+        <w:rPr>
+          <w:rFonts w:ascii="Arial" w:eastAsia="Times New Roman" w:hAnsi="Arial" w:cs="Arial"/>
+          <w:b/>
+          <w:bCs/>
+          <w:sz w:val="24"/>
+          <w:szCs w:val="24"/>
+          <w:lang w:val="ru-RU" w:eastAsia="ru-RU"/>
+        </w:rPr>
+        <w:t xml:space="preserve">ISBN </w:t>
+      </w:r>
+      <w:r>
+        <w:rPr>
+          <w:rFonts w:ascii="Arial" w:eastAsia="Times New Roman" w:hAnsi="Arial" w:cs="Arial"/>
+          <w:sz w:val="24"/>
+          <w:szCs w:val="24"/>
+          <w:lang w:val="ru-RU" w:eastAsia="ru-RU"/>
+        </w:rPr>
+        <w:t>978-5-534-14638-7</w:t>
+      </w:r>
+      <w:proofErr w:type="gramStart"/>
+      <w:r>
+        <w:rPr>
+          <w:rFonts w:ascii="Arial" w:eastAsia="Times New Roman" w:hAnsi="Arial" w:cs="Arial"/>
+          <w:sz w:val="24"/>
+          <w:szCs w:val="24"/>
+          <w:lang w:val="ru-RU" w:eastAsia="ru-RU"/>
+        </w:rPr>
+        <w:t xml:space="preserve"> :</w:t>
+      </w:r>
+      <w:proofErr w:type="gramEnd"/>
+      <w:r>
+        <w:rPr>
+          <w:rFonts w:ascii="Arial" w:eastAsia="Times New Roman" w:hAnsi="Arial" w:cs="Arial"/>
+          <w:sz w:val="24"/>
+          <w:szCs w:val="24"/>
+          <w:lang w:val="ru-RU" w:eastAsia="ru-RU"/>
+        </w:rPr>
+        <w:t xml:space="preserve"> 649.00 р.</w:t>
+      </w:r>
+      <w:r>
+        <w:rPr>
+          <w:rFonts w:ascii="Arial" w:eastAsia="Times New Roman" w:hAnsi="Arial" w:cs="Arial"/>
+          <w:sz w:val="24"/>
+          <w:szCs w:val="24"/>
+          <w:lang w:val="ru-RU" w:eastAsia="ru-RU"/>
+        </w:rPr>
+        <w:br/>
+        <w:t>URL: https://urait.ru/bcode/492920 (дата обращения: 25.03.2022).</w:t>
+      </w:r>
+    </w:p>
+    <w:p>
+      <w:pPr>
+        <w:rPr>
+          <w:rFonts w:ascii="Times New Roman" w:hAnsi="Times New Roman" w:cs="Times New Roman"/>
+          <w:sz w:val="28"/>
+          <w:szCs w:val="28"/>
+          <w:lang w:val="ru-RU"/>
+        </w:rPr>
+      </w:pPr>
+      <w:r>
+        <w:rPr>
+          <w:rFonts w:ascii="Times New Roman" w:hAnsi="Times New Roman" w:cs="Times New Roman"/>
+          <w:color w:val="FF0000"/>
+          <w:sz w:val="28"/>
+          <w:szCs w:val="28"/>
+          <w:lang w:val="ru-RU"/>
+        </w:rPr>
+        <w:t>7</w:t>
+      </w:r>
+      <w:r>
+        <w:rPr>
+          <w:rFonts w:ascii="Times New Roman" w:hAnsi="Times New Roman" w:cs="Times New Roman"/>
+          <w:color w:val="FF0000"/>
+          <w:sz w:val="28"/>
+          <w:szCs w:val="28"/>
+          <w:highlight w:val="yellow"/>
+          <w:lang w:val="ru-RU"/>
+        </w:rPr>
+        <w:t xml:space="preserve">. </w:t>
+      </w:r>
+      <w:proofErr w:type="spellStart"/>
+      <w:r>
+        <w:rPr>
+          <w:rFonts w:ascii="Times New Roman" w:hAnsi="Times New Roman" w:cs="Times New Roman"/>
+          <w:color w:val="FF0000"/>
+          <w:sz w:val="28"/>
+          <w:szCs w:val="28"/>
+          <w:highlight w:val="yellow"/>
+          <w:lang w:val="ru-RU"/>
+        </w:rPr>
+        <w:t>Вязовик</w:t>
+      </w:r>
+      <w:proofErr w:type="spellEnd"/>
+      <w:r>
+        <w:rPr>
+          <w:rFonts w:ascii="Times New Roman" w:hAnsi="Times New Roman" w:cs="Times New Roman"/>
+          <w:color w:val="FF0000"/>
+          <w:sz w:val="28"/>
+          <w:szCs w:val="28"/>
+          <w:highlight w:val="yellow"/>
+          <w:lang w:val="ru-RU"/>
+        </w:rPr>
+        <w:t xml:space="preserve">, Н. А. Программирование на </w:t>
+      </w:r>
+      <w:proofErr w:type="spellStart"/>
+      <w:r>
+        <w:rPr>
+          <w:rFonts w:ascii="Times New Roman" w:hAnsi="Times New Roman" w:cs="Times New Roman"/>
+          <w:color w:val="FF0000"/>
+          <w:sz w:val="28"/>
+          <w:szCs w:val="28"/>
+          <w:highlight w:val="yellow"/>
+          <w:lang w:val="ru-RU"/>
+        </w:rPr>
+        <w:t>Java</w:t>
+      </w:r>
+      <w:proofErr w:type="spellEnd"/>
+      <w:proofErr w:type="gramStart"/>
+      <w:r>
+        <w:rPr>
+          <w:rFonts w:ascii="Times New Roman" w:hAnsi="Times New Roman" w:cs="Times New Roman"/>
+          <w:color w:val="FF0000"/>
+          <w:sz w:val="28"/>
+          <w:szCs w:val="28"/>
+          <w:highlight w:val="yellow"/>
+          <w:lang w:val="ru-RU"/>
+        </w:rPr>
+        <w:t xml:space="preserve"> :</w:t>
+      </w:r>
+      <w:proofErr w:type="gramEnd"/>
+      <w:r>
+        <w:rPr>
+          <w:rFonts w:ascii="Times New Roman" w:hAnsi="Times New Roman" w:cs="Times New Roman"/>
+          <w:color w:val="FF0000"/>
+          <w:sz w:val="28"/>
+          <w:szCs w:val="28"/>
+          <w:highlight w:val="yellow"/>
+          <w:lang w:val="ru-RU"/>
+        </w:rPr>
+        <w:t xml:space="preserve"> учебное</w:t>
+      </w:r>
+      <w:r>
+        <w:rPr>
+          <w:rFonts w:ascii="Times New Roman" w:hAnsi="Times New Roman" w:cs="Times New Roman"/>
+          <w:color w:val="FF0000"/>
+          <w:sz w:val="28"/>
+          <w:szCs w:val="28"/>
+          <w:highlight w:val="yellow"/>
+          <w:lang w:val="ru-RU"/>
+        </w:rPr>
+        <w:t xml:space="preserve"> пособие / Н. А. </w:t>
+      </w:r>
+      <w:proofErr w:type="spellStart"/>
+      <w:r>
+        <w:rPr>
+          <w:rFonts w:ascii="Times New Roman" w:hAnsi="Times New Roman" w:cs="Times New Roman"/>
+          <w:color w:val="FF0000"/>
+          <w:sz w:val="28"/>
+          <w:szCs w:val="28"/>
+          <w:highlight w:val="yellow"/>
+          <w:lang w:val="ru-RU"/>
+        </w:rPr>
+        <w:t>Вязовик</w:t>
+      </w:r>
+      <w:proofErr w:type="spellEnd"/>
+      <w:r>
+        <w:rPr>
+          <w:rFonts w:ascii="Times New Roman" w:hAnsi="Times New Roman" w:cs="Times New Roman"/>
+          <w:color w:val="FF0000"/>
+          <w:sz w:val="28"/>
+          <w:szCs w:val="28"/>
+          <w:highlight w:val="yellow"/>
+          <w:lang w:val="ru-RU"/>
+        </w:rPr>
+        <w:t>. — 2-е изд. — Москва : ИНТУИТ, 2016. — 603 с. — Текст</w:t>
+      </w:r>
+      <w:proofErr w:type="gramStart"/>
+      <w:r>
+        <w:rPr>
+          <w:rFonts w:ascii="Times New Roman" w:hAnsi="Times New Roman" w:cs="Times New Roman"/>
+          <w:color w:val="FF0000"/>
+          <w:sz w:val="28"/>
+          <w:szCs w:val="28"/>
+          <w:highlight w:val="yellow"/>
+          <w:lang w:val="ru-RU"/>
+        </w:rPr>
+        <w:t> :</w:t>
+      </w:r>
+      <w:proofErr w:type="gramEnd"/>
+      <w:r>
+        <w:rPr>
+          <w:rFonts w:ascii="Times New Roman" w:hAnsi="Times New Roman" w:cs="Times New Roman"/>
+          <w:color w:val="FF0000"/>
+          <w:sz w:val="28"/>
+          <w:szCs w:val="28"/>
+          <w:highlight w:val="yellow"/>
+          <w:lang w:val="ru-RU"/>
+        </w:rPr>
+        <w:t xml:space="preserve"> электронный // Лань : электронно-библиотечная система. — URL: https://e.lanbook.com/book/100405 (дата обращения: 01.11.2022). — Режим доступа: для </w:t>
+      </w:r>
+      <w:proofErr w:type="spellStart"/>
+      <w:r>
+        <w:rPr>
+          <w:rFonts w:ascii="Times New Roman" w:hAnsi="Times New Roman" w:cs="Times New Roman"/>
+          <w:color w:val="FF0000"/>
+          <w:sz w:val="28"/>
+          <w:szCs w:val="28"/>
+          <w:highlight w:val="yellow"/>
+          <w:lang w:val="ru-RU"/>
+        </w:rPr>
+        <w:t>авториз</w:t>
+      </w:r>
+      <w:proofErr w:type="spellEnd"/>
+      <w:r>
+        <w:rPr>
+          <w:rFonts w:ascii="Times New Roman" w:hAnsi="Times New Roman" w:cs="Times New Roman"/>
+          <w:color w:val="FF0000"/>
+          <w:sz w:val="28"/>
+          <w:szCs w:val="28"/>
+          <w:highlight w:val="yellow"/>
+          <w:lang w:val="ru-RU"/>
+        </w:rPr>
+        <w:t>. Пользователей.</w:t>
+      </w:r>
+      <w:r>
+        <w:rPr>
+          <w:rFonts w:ascii="Times New Roman" w:hAnsi="Times New Roman" w:cs="Times New Roman"/>
+          <w:color w:val="FF0000"/>
+          <w:sz w:val="28"/>
+          <w:szCs w:val="28"/>
+          <w:lang w:val="ru-RU"/>
+        </w:rPr>
+        <w:t xml:space="preserve"> </w:t>
+      </w:r>
+      <w:r>
+        <w:rPr>
+          <w:rFonts w:ascii="Times New Roman" w:hAnsi="Times New Roman" w:cs="Times New Roman"/>
+          <w:sz w:val="28"/>
+          <w:szCs w:val="28"/>
+          <w:lang w:val="ru-RU"/>
+        </w:rPr>
+        <w:t>Убрать, нет доступа.</w:t>
+      </w:r>
+    </w:p>
+    <w:p>
+      <w:pPr>
+        <w:rPr>
+          <w:rFonts w:ascii="Times New Roman" w:hAnsi="Times New Roman" w:cs="Times New Roman"/>
+          <w:color w:val="FF0000"/>
+          <w:sz w:val="28"/>
+          <w:szCs w:val="28"/>
+          <w:lang w:val="ru-RU"/>
+        </w:rPr>
+      </w:pPr>
+      <w:r>
+        <w:rPr>
+          <w:rFonts w:ascii="Times New Roman" w:hAnsi="Times New Roman" w:cs="Times New Roman"/>
           <w:color w:val="FF0000"/>
           <w:sz w:val="28"/>
           <w:szCs w:val="28"/>
@@ -429,36 +1985,198 @@
         </w:rPr>
         <w:t xml:space="preserve">8. </w:t>
       </w:r>
-      <w:r>
-        <w:rPr>
-          <w:rFonts w:cs="Times New Roman" w:ascii="Times New Roman" w:hAnsi="Times New Roman"/>
-          <w:color w:val="FF0000"/>
-          <w:sz w:val="28"/>
-          <w:szCs w:val="28"/>
-          <w:lang w:val="ru-RU"/>
-        </w:rPr>
-        <w:t>Тюкачев, Н. А. C#. Основы программирования : учебное пособие для вузов / Н. А. Тюкачев, В. Г. Хлебостроев. — 4-е изд., стер. — Санкт-Петербург : Лань, 2021. — 272 с. — ISBN 978-5-8114-7266-6. — Текст : электронный // Лань : электронно-библиотечная система. — URL: https://e.lanbook.com/book/158960 (дата обращения: 01.11.2022). — Режим доступа: для авториз. пользователей.</w:t>
+      <w:proofErr w:type="spellStart"/>
+      <w:r>
+        <w:rPr>
+          <w:rFonts w:ascii="Times New Roman" w:hAnsi="Times New Roman" w:cs="Times New Roman"/>
+          <w:color w:val="FF0000"/>
+          <w:sz w:val="28"/>
+          <w:szCs w:val="28"/>
+          <w:lang w:val="ru-RU"/>
+        </w:rPr>
+        <w:t>Т</w:t>
+      </w:r>
+      <w:r>
+        <w:rPr>
+          <w:rFonts w:ascii="Times New Roman" w:hAnsi="Times New Roman" w:cs="Times New Roman"/>
+          <w:color w:val="FF0000"/>
+          <w:sz w:val="28"/>
+          <w:szCs w:val="28"/>
+          <w:lang w:val="ru-RU"/>
+        </w:rPr>
+        <w:t>юкачев</w:t>
+      </w:r>
+      <w:proofErr w:type="spellEnd"/>
+      <w:r>
+        <w:rPr>
+          <w:rFonts w:ascii="Times New Roman" w:hAnsi="Times New Roman" w:cs="Times New Roman"/>
+          <w:color w:val="FF0000"/>
+          <w:sz w:val="28"/>
+          <w:szCs w:val="28"/>
+          <w:lang w:val="ru-RU"/>
+        </w:rPr>
+        <w:t>, Н. А. C#. Основы программирования</w:t>
+      </w:r>
+      <w:proofErr w:type="gramStart"/>
+      <w:r>
+        <w:rPr>
+          <w:rFonts w:ascii="Times New Roman" w:hAnsi="Times New Roman" w:cs="Times New Roman"/>
+          <w:color w:val="FF0000"/>
+          <w:sz w:val="28"/>
+          <w:szCs w:val="28"/>
+          <w:lang w:val="ru-RU"/>
+        </w:rPr>
+        <w:t xml:space="preserve"> :</w:t>
+      </w:r>
+      <w:proofErr w:type="gramEnd"/>
+      <w:r>
+        <w:rPr>
+          <w:rFonts w:ascii="Times New Roman" w:hAnsi="Times New Roman" w:cs="Times New Roman"/>
+          <w:color w:val="FF0000"/>
+          <w:sz w:val="28"/>
+          <w:szCs w:val="28"/>
+          <w:lang w:val="ru-RU"/>
+        </w:rPr>
+        <w:t xml:space="preserve"> учебное пособие для вузов / Н. А. </w:t>
+      </w:r>
+      <w:proofErr w:type="spellStart"/>
+      <w:r>
+        <w:rPr>
+          <w:rFonts w:ascii="Times New Roman" w:hAnsi="Times New Roman" w:cs="Times New Roman"/>
+          <w:color w:val="FF0000"/>
+          <w:sz w:val="28"/>
+          <w:szCs w:val="28"/>
+          <w:lang w:val="ru-RU"/>
+        </w:rPr>
+        <w:t>Тюкачев</w:t>
+      </w:r>
+      <w:proofErr w:type="spellEnd"/>
+      <w:r>
+        <w:rPr>
+          <w:rFonts w:ascii="Times New Roman" w:hAnsi="Times New Roman" w:cs="Times New Roman"/>
+          <w:color w:val="FF0000"/>
+          <w:sz w:val="28"/>
+          <w:szCs w:val="28"/>
+          <w:lang w:val="ru-RU"/>
+        </w:rPr>
+        <w:t xml:space="preserve">, В. Г. </w:t>
+      </w:r>
+      <w:proofErr w:type="spellStart"/>
+      <w:r>
+        <w:rPr>
+          <w:rFonts w:ascii="Times New Roman" w:hAnsi="Times New Roman" w:cs="Times New Roman"/>
+          <w:color w:val="FF0000"/>
+          <w:sz w:val="28"/>
+          <w:szCs w:val="28"/>
+          <w:lang w:val="ru-RU"/>
+        </w:rPr>
+        <w:t>Хлебостроев</w:t>
+      </w:r>
+      <w:proofErr w:type="spellEnd"/>
+      <w:r>
+        <w:rPr>
+          <w:rFonts w:ascii="Times New Roman" w:hAnsi="Times New Roman" w:cs="Times New Roman"/>
+          <w:color w:val="FF0000"/>
+          <w:sz w:val="28"/>
+          <w:szCs w:val="28"/>
+          <w:lang w:val="ru-RU"/>
+        </w:rPr>
+        <w:t>. — 4-е изд., стер. — Санкт-Петербург</w:t>
+      </w:r>
+      <w:proofErr w:type="gramStart"/>
+      <w:r>
+        <w:rPr>
+          <w:rFonts w:ascii="Times New Roman" w:hAnsi="Times New Roman" w:cs="Times New Roman"/>
+          <w:color w:val="FF0000"/>
+          <w:sz w:val="28"/>
+          <w:szCs w:val="28"/>
+          <w:lang w:val="ru-RU"/>
+        </w:rPr>
+        <w:t xml:space="preserve"> :</w:t>
+      </w:r>
+      <w:proofErr w:type="gramEnd"/>
+      <w:r>
+        <w:rPr>
+          <w:rFonts w:ascii="Times New Roman" w:hAnsi="Times New Roman" w:cs="Times New Roman"/>
+          <w:color w:val="FF0000"/>
+          <w:sz w:val="28"/>
+          <w:szCs w:val="28"/>
+          <w:lang w:val="ru-RU"/>
+        </w:rPr>
+        <w:t xml:space="preserve"> Лань, 2021. — 272 с. — ISBN 978-5-8114-7266-6. — Текст</w:t>
+      </w:r>
+      <w:proofErr w:type="gramStart"/>
+      <w:r>
+        <w:rPr>
+          <w:rFonts w:ascii="Times New Roman" w:hAnsi="Times New Roman" w:cs="Times New Roman"/>
+          <w:color w:val="FF0000"/>
+          <w:sz w:val="28"/>
+          <w:szCs w:val="28"/>
+          <w:lang w:val="ru-RU"/>
+        </w:rPr>
+        <w:t> :</w:t>
+      </w:r>
+      <w:proofErr w:type="gramEnd"/>
+      <w:r>
+        <w:rPr>
+          <w:rFonts w:ascii="Times New Roman" w:hAnsi="Times New Roman" w:cs="Times New Roman"/>
+          <w:color w:val="FF0000"/>
+          <w:sz w:val="28"/>
+          <w:szCs w:val="28"/>
+          <w:lang w:val="ru-RU"/>
+        </w:rPr>
+        <w:t xml:space="preserve"> электронный // Лань : электронно-библиотечная система. </w:t>
+      </w:r>
+      <w:r>
+        <w:rPr>
+          <w:rFonts w:ascii="Times New Roman" w:hAnsi="Times New Roman" w:cs="Times New Roman"/>
+          <w:color w:val="FF0000"/>
+          <w:sz w:val="28"/>
+          <w:szCs w:val="28"/>
+          <w:lang w:val="ru-RU"/>
+        </w:rPr>
+        <w:t xml:space="preserve">— URL: https://e.lanbook.com/book/158960 (дата обращения: 01.11.2022). — Режим доступа: для </w:t>
+      </w:r>
+      <w:proofErr w:type="spellStart"/>
+      <w:r>
+        <w:rPr>
+          <w:rFonts w:ascii="Times New Roman" w:hAnsi="Times New Roman" w:cs="Times New Roman"/>
+          <w:color w:val="FF0000"/>
+          <w:sz w:val="28"/>
+          <w:szCs w:val="28"/>
+          <w:lang w:val="ru-RU"/>
+        </w:rPr>
+        <w:t>авториз</w:t>
+      </w:r>
+      <w:proofErr w:type="spellEnd"/>
+      <w:r>
+        <w:rPr>
+          <w:rFonts w:ascii="Times New Roman" w:hAnsi="Times New Roman" w:cs="Times New Roman"/>
+          <w:color w:val="FF0000"/>
+          <w:sz w:val="28"/>
+          <w:szCs w:val="28"/>
+          <w:lang w:val="ru-RU"/>
+        </w:rPr>
+        <w:t>. пользователей.</w:t>
       </w:r>
     </w:p>
     <w:sectPr>
-      <w:type w:val="nextPage"/>
       <w:pgSz w:w="12240" w:h="15840"/>
-      <w:pgMar w:left="1440" w:right="1440" w:gutter="0" w:header="0" w:top="1440" w:footer="0" w:bottom="1440"/>
-      <w:pgNumType w:fmt="decimal"/>
-      <w:formProt w:val="false"/>
-      <w:textDirection w:val="lrTb"/>
-      <w:docGrid w:type="default" w:linePitch="360" w:charSpace="4096"/>
+      <w:pgMar w:top="1440" w:right="1440" w:bottom="1440" w:left="1440" w:header="0" w:footer="0" w:gutter="0"/>
+      <w:cols w:space="720"/>
+      <w:formProt w:val="0"/>
+      <w:docGrid w:linePitch="360" w:charSpace="4096"/>
     </w:sectPr>
   </w:body>
 </w:document>
 </file>
 
 <file path=word/styles.xml><?xml version="1.0" encoding="utf-8"?>
-<w:styles xmlns:w="http://schemas.openxmlformats.org/wordprocessingml/2006/main" xmlns:w14="http://schemas.microsoft.com/office/word/2010/wordml" xmlns:mc="http://schemas.openxmlformats.org/markup-compatibility/2006" mc:Ignorable="w14">
+<w:styles xmlns:mc="http://schemas.openxmlformats.org/markup-compatibility/2006" xmlns:r="http://schemas.openxmlformats.org/officeDocument/2006/relationships" xmlns:w="http://schemas.openxmlformats.org/wordprocessingml/2006/main" xmlns:w14="http://schemas.microsoft.com/office/word/2010/wordml" mc:Ignorable="w14">
   <w:docDefaults>
     <w:rPrDefault>
       <w:rPr>
-        <w:rFonts w:ascii="Calibri" w:hAnsi="Calibri" w:eastAsia="Calibri" w:cs="" w:asciiTheme="minorHAnsi" w:cstheme="minorBidi" w:eastAsiaTheme="minorHAnsi" w:hAnsiTheme="minorHAnsi"/>
+        <w:rFonts w:asciiTheme="minorHAnsi" w:eastAsiaTheme="minorHAnsi" w:hAnsiTheme="minorHAnsi" w:cstheme="minorBidi"/>
         <w:sz w:val="22"/>
         <w:szCs w:val="22"/>
         <w:lang w:val="en-US" w:eastAsia="en-US" w:bidi="ar-SA"/>
@@ -466,13 +2184,13 @@
     </w:rPrDefault>
     <w:pPrDefault>
       <w:pPr>
-        <w:suppressAutoHyphens w:val="true"/>
+        <w:suppressAutoHyphens/>
       </w:pPr>
     </w:pPrDefault>
   </w:docDefaults>
   <w:latentStyles w:defLockedState="0" w:defUIPriority="99" w:defSemiHidden="1" w:defUnhideWhenUsed="1" w:defQFormat="0" w:count="267">
-    <w:lsdException w:name="Normal" w:uiPriority="0" w:semiHidden="0" w:unhideWhenUsed="0" w:qFormat="1"/>
-    <w:lsdException w:name="heading 1" w:uiPriority="9" w:semiHidden="0" w:unhideWhenUsed="0" w:qFormat="1"/>
+    <w:lsdException w:name="Normal" w:semiHidden="0" w:uiPriority="0" w:unhideWhenUsed="0" w:qFormat="1"/>
+    <w:lsdException w:name="heading 1" w:semiHidden="0" w:uiPriority="9" w:unhideWhenUsed="0" w:qFormat="1"/>
     <w:lsdException w:name="heading 2" w:uiPriority="9" w:qFormat="1"/>
     <w:lsdException w:name="heading 3" w:uiPriority="9" w:qFormat="1"/>
     <w:lsdException w:name="heading 4" w:uiPriority="9" w:qFormat="1"/>
@@ -491,154 +2209,162 @@
     <w:lsdException w:name="toc 8" w:uiPriority="39"/>
     <w:lsdException w:name="toc 9" w:uiPriority="39"/>
     <w:lsdException w:name="caption" w:uiPriority="35" w:qFormat="1"/>
-    <w:lsdException w:name="Title" w:uiPriority="10" w:semiHidden="0" w:unhideWhenUsed="0" w:qFormat="1"/>
+    <w:lsdException w:name="Title" w:semiHidden="0" w:uiPriority="10" w:unhideWhenUsed="0" w:qFormat="1"/>
     <w:lsdException w:name="Default Paragraph Font" w:uiPriority="1"/>
-    <w:lsdException w:name="Subtitle" w:uiPriority="11" w:semiHidden="0" w:unhideWhenUsed="0" w:qFormat="1"/>
-    <w:lsdException w:name="Strong" w:uiPriority="22" w:semiHidden="0" w:unhideWhenUsed="0" w:qFormat="1"/>
-    <w:lsdException w:name="Emphasis" w:uiPriority="20" w:semiHidden="0" w:unhideWhenUsed="0" w:qFormat="1"/>
-    <w:lsdException w:name="Table Grid" w:uiPriority="59" w:semiHidden="0" w:unhideWhenUsed="0"/>
+    <w:lsdException w:name="Subtitle" w:semiHidden="0" w:uiPriority="11" w:unhideWhenUsed="0" w:qFormat="1"/>
+    <w:lsdException w:name="Strong" w:semiHidden="0" w:uiPriority="22" w:unhideWhenUsed="0" w:qFormat="1"/>
+    <w:lsdException w:name="Emphasis" w:semiHidden="0" w:uiPriority="20" w:unhideWhenUsed="0" w:qFormat="1"/>
+    <w:lsdException w:name="Table Grid" w:semiHidden="0" w:uiPriority="59" w:unhideWhenUsed="0"/>
     <w:lsdException w:name="Placeholder Text" w:unhideWhenUsed="0"/>
-    <w:lsdException w:name="No Spacing" w:uiPriority="1" w:semiHidden="0" w:unhideWhenUsed="0" w:qFormat="1"/>
-    <w:lsdException w:name="Light Shading" w:uiPriority="60" w:semiHidden="0" w:unhideWhenUsed="0"/>
-    <w:lsdException w:name="Light List" w:uiPriority="61" w:semiHidden="0" w:unhideWhenUsed="0"/>
-    <w:lsdException w:name="Light Grid" w:uiPriority="62" w:semiHidden="0" w:unhideWhenUsed="0"/>
-    <w:lsdException w:name="Medium Shading 1" w:uiPriority="63" w:semiHidden="0" w:unhideWhenUsed="0"/>
-    <w:lsdException w:name="Medium Shading 2" w:uiPriority="64" w:semiHidden="0" w:unhideWhenUsed="0"/>
-    <w:lsdException w:name="Medium List 1" w:uiPriority="65" w:semiHidden="0" w:unhideWhenUsed="0"/>
-    <w:lsdException w:name="Medium List 2" w:uiPriority="66" w:semiHidden="0" w:unhideWhenUsed="0"/>
-    <w:lsdException w:name="Medium Grid 1" w:uiPriority="67" w:semiHidden="0" w:unhideWhenUsed="0"/>
-    <w:lsdException w:name="Medium Grid 2" w:uiPriority="68" w:semiHidden="0" w:unhideWhenUsed="0"/>
-    <w:lsdException w:name="Medium Grid 3" w:uiPriority="69" w:semiHidden="0" w:unhideWhenUsed="0"/>
-    <w:lsdException w:name="Dark List" w:uiPriority="70" w:semiHidden="0" w:unhideWhenUsed="0"/>
-    <w:lsdException w:name="Colorful Shading" w:uiPriority="71" w:semiHidden="0" w:unhideWhenUsed="0"/>
-    <w:lsdException w:name="Colorful List" w:uiPriority="72" w:semiHidden="0" w:unhideWhenUsed="0"/>
-    <w:lsdException w:name="Colorful Grid" w:uiPriority="73" w:semiHidden="0" w:unhideWhenUsed="0"/>
-    <w:lsdException w:name="Light Shading Accent 1" w:uiPriority="60" w:semiHidden="0" w:unhideWhenUsed="0"/>
-    <w:lsdException w:name="Light List Accent 1" w:uiPriority="61" w:semiHidden="0" w:unhideWhenUsed="0"/>
-    <w:lsdException w:name="Light Grid Accent 1" w:uiPriority="62" w:semiHidden="0" w:unhideWhenUsed="0"/>
-    <w:lsdException w:name="Medium Shading 1 Accent 1" w:uiPriority="63" w:semiHidden="0" w:unhideWhenUsed="0"/>
-    <w:lsdException w:name="Medium Shading 2 Accent 1" w:uiPriority="64" w:semiHidden="0" w:unhideWhenUsed="0"/>
-    <w:lsdException w:name="Medium List 1 Accent 1" w:uiPriority="65" w:semiHidden="0" w:unhideWhenUsed="0"/>
+    <w:lsdException w:name="No Spacing" w:semiHidden="0" w:uiPriority="1" w:unhideWhenUsed="0" w:qFormat="1"/>
+    <w:lsdException w:name="Light Shading" w:semiHidden="0" w:uiPriority="60" w:unhideWhenUsed="0"/>
+    <w:lsdException w:name="Light List" w:semiHidden="0" w:uiPriority="61" w:unhideWhenUsed="0"/>
+    <w:lsdException w:name="Light Grid" w:semiHidden="0" w:uiPriority="62" w:unhideWhenUsed="0"/>
+    <w:lsdException w:name="Medium Shading 1" w:semiHidden="0" w:uiPriority="63" w:unhideWhenUsed="0"/>
+    <w:lsdException w:name="Medium Shading 2" w:semiHidden="0" w:uiPriority="64" w:unhideWhenUsed="0"/>
+    <w:lsdException w:name="Medium List 1" w:semiHidden="0" w:uiPriority="65" w:unhideWhenUsed="0"/>
+    <w:lsdException w:name="Medium List 2" w:semiHidden="0" w:uiPriority="66" w:unhideWhenUsed="0"/>
+    <w:lsdException w:name="Medium Grid 1" w:semiHidden="0" w:uiPriority="67" w:unhideWhenUsed="0"/>
+    <w:lsdException w:name="Medium Grid 2" w:semiHidden="0" w:uiPriority="68" w:unhideWhenUsed="0"/>
+    <w:lsdException w:name="Medium Grid 3" w:semiHidden="0" w:uiPriority="69" w:unhideWhenUsed="0"/>
+    <w:lsdException w:name="Dark List" w:semiHidden="0" w:uiPriority="70" w:unhideWhenUsed="0"/>
+    <w:lsdException w:name="Colorful Shading" w:semiHidden="0" w:uiPriority="71" w:unhideWhenUsed="0"/>
+    <w:lsdException w:name="Colorful List" w:semiHidden="0" w:uiPriority="72" w:unhideWhenUsed="0"/>
+    <w:lsdException w:name="Colorful Grid" w:semiHidden="0" w:uiPriority="73" w:unhideWhenUsed="0"/>
+    <w:lsdException w:name="Light Shading Accent 1" w:semiHidden="0" w:uiPriority="60" w:unhideWhenUsed="0"/>
+    <w:lsdException w:name="Light List Accent 1" w:semiHidden="0" w:uiPriority="61" w:unhideWhenUsed="0"/>
+    <w:lsdException w:name="Light Grid Accent 1" w:semiHidden="0" w:uiPriority="62" w:unhideWhenUsed="0"/>
+    <w:lsdException w:name="Medium Shading 1 Accent 1" w:semiHidden="0" w:uiPriority="63" w:unhideWhenUsed="0"/>
+    <w:lsdException w:name="Medium Shading 2 Accent 1" w:semiHidden="0" w:uiPriority="64" w:unhideWhenUsed="0"/>
+    <w:lsdException w:name="Medium List 1 Accent 1" w:semiHidden="0" w:uiPriority="65" w:unhideWhenUsed="0"/>
     <w:lsdException w:name="Revision" w:unhideWhenUsed="0"/>
-    <w:lsdException w:name="List Paragraph" w:uiPriority="34" w:semiHidden="0" w:unhideWhenUsed="0" w:qFormat="1"/>
-    <w:lsdException w:name="Quote" w:uiPriority="29" w:semiHidden="0" w:unhideWhenUsed="0" w:qFormat="1"/>
-    <w:lsdException w:name="Intense Quote" w:uiPriority="30" w:semiHidden="0" w:unhideWhenUsed="0" w:qFormat="1"/>
-    <w:lsdException w:name="Medium List 2 Accent 1" w:uiPriority="66" w:semiHidden="0" w:unhideWhenUsed="0"/>
-    <w:lsdException w:name="Medium Grid 1 Accent 1" w:uiPriority="67" w:semiHidden="0" w:unhideWhenUsed="0"/>
-    <w:lsdException w:name="Medium Grid 2 Accent 1" w:uiPriority="68" w:semiHidden="0" w:unhideWhenUsed="0"/>
-    <w:lsdException w:name="Medium Grid 3 Accent 1" w:uiPriority="69" w:semiHidden="0" w:unhideWhenUsed="0"/>
-    <w:lsdException w:name="Dark List Accent 1" w:uiPriority="70" w:semiHidden="0" w:unhideWhenUsed="0"/>
-    <w:lsdException w:name="Colorful Shading Accent 1" w:uiPriority="71" w:semiHidden="0" w:unhideWhenUsed="0"/>
-    <w:lsdException w:name="Colorful List Accent 1" w:uiPriority="72" w:semiHidden="0" w:unhideWhenUsed="0"/>
-    <w:lsdException w:name="Colorful Grid Accent 1" w:uiPriority="73" w:semiHidden="0" w:unhideWhenUsed="0"/>
-    <w:lsdException w:name="Light Shading Accent 2" w:uiPriority="60" w:semiHidden="0" w:unhideWhenUsed="0"/>
-    <w:lsdException w:name="Light List Accent 2" w:uiPriority="61" w:semiHidden="0" w:unhideWhenUsed="0"/>
-    <w:lsdException w:name="Light Grid Accent 2" w:uiPriority="62" w:semiHidden="0" w:unhideWhenUsed="0"/>
-    <w:lsdException w:name="Medium Shading 1 Accent 2" w:uiPriority="63" w:semiHidden="0" w:unhideWhenUsed="0"/>
-    <w:lsdException w:name="Medium Shading 2 Accent 2" w:uiPriority="64" w:semiHidden="0" w:unhideWhenUsed="0"/>
-    <w:lsdException w:name="Medium List 1 Accent 2" w:uiPriority="65" w:semiHidden="0" w:unhideWhenUsed="0"/>
-    <w:lsdException w:name="Medium List 2 Accent 2" w:uiPriority="66" w:semiHidden="0" w:unhideWhenUsed="0"/>
-    <w:lsdException w:name="Medium Grid 1 Accent 2" w:uiPriority="67" w:semiHidden="0" w:unhideWhenUsed="0"/>
-    <w:lsdException w:name="Medium Grid 2 Accent 2" w:uiPriority="68" w:semiHidden="0" w:unhideWhenUsed="0"/>
-    <w:lsdException w:name="Medium Grid 3 Accent 2" w:uiPriority="69" w:semiHidden="0" w:unhideWhenUsed="0"/>
-    <w:lsdException w:name="Dark List Accent 2" w:uiPriority="70" w:semiHidden="0" w:unhideWhenUsed="0"/>
-    <w:lsdException w:name="Colorful Shading Accent 2" w:uiPriority="71" w:semiHidden="0" w:unhideWhenUsed="0"/>
-    <w:lsdException w:name="Colorful List Accent 2" w:uiPriority="72" w:semiHidden="0" w:unhideWhenUsed="0"/>
-    <w:lsdException w:name="Colorful Grid Accent 2" w:uiPriority="73" w:semiHidden="0" w:unhideWhenUsed="0"/>
-    <w:lsdException w:name="Light Shading Accent 3" w:uiPriority="60" w:semiHidden="0" w:unhideWhenUsed="0"/>
-    <w:lsdException w:name="Light List Accent 3" w:uiPriority="61" w:semiHidden="0" w:unhideWhenUsed="0"/>
-    <w:lsdException w:name="Light Grid Accent 3" w:uiPriority="62" w:semiHidden="0" w:unhideWhenUsed="0"/>
-    <w:lsdException w:name="Medium Shading 1 Accent 3" w:uiPriority="63" w:semiHidden="0" w:unhideWhenUsed="0"/>
-    <w:lsdException w:name="Medium Shading 2 Accent 3" w:uiPriority="64" w:semiHidden="0" w:unhideWhenUsed="0"/>
-    <w:lsdException w:name="Medium List 1 Accent 3" w:uiPriority="65" w:semiHidden="0" w:unhideWhenUsed="0"/>
-    <w:lsdException w:name="Medium List 2 Accent 3" w:uiPriority="66" w:semiHidden="0" w:unhideWhenUsed="0"/>
-    <w:lsdException w:name="Medium Grid 1 Accent 3" w:uiPriority="67" w:semiHidden="0" w:unhideWhenUsed="0"/>
-    <w:lsdException w:name="Medium Grid 2 Accent 3" w:uiPriority="68" w:semiHidden="0" w:unhideWhenUsed="0"/>
-    <w:lsdException w:name="Medium Grid 3 Accent 3" w:uiPriority="69" w:semiHidden="0" w:unhideWhenUsed="0"/>
-    <w:lsdException w:name="Dark List Accent 3" w:uiPriority="70" w:semiHidden="0" w:unhideWhenUsed="0"/>
-    <w:lsdException w:name="Colorful Shading Accent 3" w:uiPriority="71" w:semiHidden="0" w:unhideWhenUsed="0"/>
-    <w:lsdException w:name="Colorful List Accent 3" w:uiPriority="72" w:semiHidden="0" w:unhideWhenUsed="0"/>
-    <w:lsdException w:name="Colorful Grid Accent 3" w:uiPriority="73" w:semiHidden="0" w:unhideWhenUsed="0"/>
-    <w:lsdException w:name="Light Shading Accent 4" w:uiPriority="60" w:semiHidden="0" w:unhideWhenUsed="0"/>
-    <w:lsdException w:name="Light List Accent 4" w:uiPriority="61" w:semiHidden="0" w:unhideWhenUsed="0"/>
-    <w:lsdException w:name="Light Grid Accent 4" w:uiPriority="62" w:semiHidden="0" w:unhideWhenUsed="0"/>
-    <w:lsdException w:name="Medium Shading 1 Accent 4" w:uiPriority="63" w:semiHidden="0" w:unhideWhenUsed="0"/>
-    <w:lsdException w:name="Medium Shading 2 Accent 4" w:uiPriority="64" w:semiHidden="0" w:unhideWhenUsed="0"/>
-    <w:lsdException w:name="Medium List 1 Accent 4" w:uiPriority="65" w:semiHidden="0" w:unhideWhenUsed="0"/>
-    <w:lsdException w:name="Medium List 2 Accent 4" w:uiPriority="66" w:semiHidden="0" w:unhideWhenUsed="0"/>
-    <w:lsdException w:name="Medium Grid 1 Accent 4" w:uiPriority="67" w:semiHidden="0" w:unhideWhenUsed="0"/>
-    <w:lsdException w:name="Medium Grid 2 Accent 4" w:uiPriority="68" w:semiHidden="0" w:unhideWhenUsed="0"/>
-    <w:lsdException w:name="Medium Grid 3 Accent 4" w:uiPriority="69" w:semiHidden="0" w:unhideWhenUsed="0"/>
-    <w:lsdException w:name="Dark List Accent 4" w:uiPriority="70" w:semiHidden="0" w:unhideWhenUsed="0"/>
-    <w:lsdException w:name="Colorful Shading Accent 4" w:uiPriority="71" w:semiHidden="0" w:unhideWhenUsed="0"/>
-    <w:lsdException w:name="Colorful List Accent 4" w:uiPriority="72" w:semiHidden="0" w:unhideWhenUsed="0"/>
-    <w:lsdException w:name="Colorful Grid Accent 4" w:uiPriority="73" w:semiHidden="0" w:unhideWhenUsed="0"/>
-    <w:lsdException w:name="Light Shading Accent 5" w:uiPriority="60" w:semiHidden="0" w:unhideWhenUsed="0"/>
-    <w:lsdException w:name="Light List Accent 5" w:uiPriority="61" w:semiHidden="0" w:unhideWhenUsed="0"/>
-    <w:lsdException w:name="Light Grid Accent 5" w:uiPriority="62" w:semiHidden="0" w:unhideWhenUsed="0"/>
-    <w:lsdException w:name="Medium Shading 1 Accent 5" w:uiPriority="63" w:semiHidden="0" w:unhideWhenUsed="0"/>
-    <w:lsdException w:name="Medium Shading 2 Accent 5" w:uiPriority="64" w:semiHidden="0" w:unhideWhenUsed="0"/>
-    <w:lsdException w:name="Medium List 1 Accent 5" w:uiPriority="65" w:semiHidden="0" w:unhideWhenUsed="0"/>
-    <w:lsdException w:name="Medium List 2 Accent 5" w:uiPriority="66" w:semiHidden="0" w:unhideWhenUsed="0"/>
-    <w:lsdException w:name="Medium Grid 1 Accent 5" w:uiPriority="67" w:semiHidden="0" w:unhideWhenUsed="0"/>
-    <w:lsdException w:name="Medium Grid 2 Accent 5" w:uiPriority="68" w:semiHidden="0" w:unhideWhenUsed="0"/>
-    <w:lsdException w:name="Medium Grid 3 Accent 5" w:uiPriority="69" w:semiHidden="0" w:unhideWhenUsed="0"/>
-    <w:lsdException w:name="Dark List Accent 5" w:uiPriority="70" w:semiHidden="0" w:unhideWhenUsed="0"/>
-    <w:lsdException w:name="Colorful Shading Accent 5" w:uiPriority="71" w:semiHidden="0" w:unhideWhenUsed="0"/>
-    <w:lsdException w:name="Colorful List Accent 5" w:uiPriority="72" w:semiHidden="0" w:unhideWhenUsed="0"/>
-    <w:lsdException w:name="Colorful Grid Accent 5" w:uiPriority="73" w:semiHidden="0" w:unhideWhenUsed="0"/>
-    <w:lsdException w:name="Light Shading Accent 6" w:uiPriority="60" w:semiHidden="0" w:unhideWhenUsed="0"/>
-    <w:lsdException w:name="Light List Accent 6" w:uiPriority="61" w:semiHidden="0" w:unhideWhenUsed="0"/>
-    <w:lsdException w:name="Light Grid Accent 6" w:uiPriority="62" w:semiHidden="0" w:unhideWhenUsed="0"/>
-    <w:lsdException w:name="Medium Shading 1 Accent 6" w:uiPriority="63" w:semiHidden="0" w:unhideWhenUsed="0"/>
-    <w:lsdException w:name="Medium Shading 2 Accent 6" w:uiPriority="64" w:semiHidden="0" w:unhideWhenUsed="0"/>
-    <w:lsdException w:name="Medium List 1 Accent 6" w:uiPriority="65" w:semiHidden="0" w:unhideWhenUsed="0"/>
-    <w:lsdException w:name="Medium List 2 Accent 6" w:uiPriority="66" w:semiHidden="0" w:unhideWhenUsed="0"/>
-    <w:lsdException w:name="Medium Grid 1 Accent 6" w:uiPriority="67" w:semiHidden="0" w:unhideWhenUsed="0"/>
-    <w:lsdException w:name="Medium Grid 2 Accent 6" w:uiPriority="68" w:semiHidden="0" w:unhideWhenUsed="0"/>
-    <w:lsdException w:name="Medium Grid 3 Accent 6" w:uiPriority="69" w:semiHidden="0" w:unhideWhenUsed="0"/>
-    <w:lsdException w:name="Dark List Accent 6" w:uiPriority="70" w:semiHidden="0" w:unhideWhenUsed="0"/>
-    <w:lsdException w:name="Colorful Shading Accent 6" w:uiPriority="71" w:semiHidden="0" w:unhideWhenUsed="0"/>
-    <w:lsdException w:name="Colorful List Accent 6" w:uiPriority="72" w:semiHidden="0" w:unhideWhenUsed="0"/>
-    <w:lsdException w:name="Colorful Grid Accent 6" w:uiPriority="73" w:semiHidden="0" w:unhideWhenUsed="0"/>
-    <w:lsdException w:name="Subtle Emphasis" w:uiPriority="19" w:semiHidden="0" w:unhideWhenUsed="0" w:qFormat="1"/>
-    <w:lsdException w:name="Intense Emphasis" w:uiPriority="21" w:semiHidden="0" w:unhideWhenUsed="0" w:qFormat="1"/>
-    <w:lsdException w:name="Subtle Reference" w:uiPriority="31" w:semiHidden="0" w:unhideWhenUsed="0" w:qFormat="1"/>
-    <w:lsdException w:name="Intense Reference" w:uiPriority="32" w:semiHidden="0" w:unhideWhenUsed="0" w:qFormat="1"/>
-    <w:lsdException w:name="Book Title" w:uiPriority="33" w:semiHidden="0" w:unhideWhenUsed="0" w:qFormat="1"/>
+    <w:lsdException w:name="List Paragraph" w:semiHidden="0" w:uiPriority="34" w:unhideWhenUsed="0" w:qFormat="1"/>
+    <w:lsdException w:name="Quote" w:semiHidden="0" w:uiPriority="29" w:unhideWhenUsed="0" w:qFormat="1"/>
+    <w:lsdException w:name="Intense Quote" w:semiHidden="0" w:uiPriority="30" w:unhideWhenUsed="0" w:qFormat="1"/>
+    <w:lsdException w:name="Medium List 2 Accent 1" w:semiHidden="0" w:uiPriority="66" w:unhideWhenUsed="0"/>
+    <w:lsdException w:name="Medium Grid 1 Accent 1" w:semiHidden="0" w:uiPriority="67" w:unhideWhenUsed="0"/>
+    <w:lsdException w:name="Medium Grid 2 Accent 1" w:semiHidden="0" w:uiPriority="68" w:unhideWhenUsed="0"/>
+    <w:lsdException w:name="Medium Grid 3 Accent 1" w:semiHidden="0" w:uiPriority="69" w:unhideWhenUsed="0"/>
+    <w:lsdException w:name="Dark List Accent 1" w:semiHidden="0" w:uiPriority="70" w:unhideWhenUsed="0"/>
+    <w:lsdException w:name="Colorful Shading Accent 1" w:semiHidden="0" w:uiPriority="71" w:unhideWhenUsed="0"/>
+    <w:lsdException w:name="Colorful List Accent 1" w:semiHidden="0" w:uiPriority="72" w:unhideWhenUsed="0"/>
+    <w:lsdException w:name="Colorful Grid Accent 1" w:semiHidden="0" w:uiPriority="73" w:unhideWhenUsed="0"/>
+    <w:lsdException w:name="Light Shading Accent 2" w:semiHidden="0" w:uiPriority="60" w:unhideWhenUsed="0"/>
+    <w:lsdException w:name="Light List Accent 2" w:semiHidden="0" w:uiPriority="61" w:unhideWhenUsed="0"/>
+    <w:lsdException w:name="Light Grid Accent 2" w:semiHidden="0" w:uiPriority="62" w:unhideWhenUsed="0"/>
+    <w:lsdException w:name="Medium Shading 1 Accent 2" w:semiHidden="0" w:uiPriority="63" w:unhideWhenUsed="0"/>
+    <w:lsdException w:name="Medium Shading 2 Accent 2" w:semiHidden="0" w:uiPriority="64" w:unhideWhenUsed="0"/>
+    <w:lsdException w:name="Medium List 1 Accent 2" w:semiHidden="0" w:uiPriority="65" w:unhideWhenUsed="0"/>
+    <w:lsdException w:name="Medium List 2 Accent 2" w:semiHidden="0" w:uiPriority="66" w:unhideWhenUsed="0"/>
+    <w:lsdException w:name="Medium Grid 1 Accent 2" w:semiHidden="0" w:uiPriority="67" w:unhideWhenUsed="0"/>
+    <w:lsdException w:name="Medium Grid 2 Accent 2" w:semiHidden="0" w:uiPriority="68" w:unhideWhenUsed="0"/>
+    <w:lsdException w:name="Medium Grid 3 Accent 2" w:semiHidden="0" w:uiPriority="69" w:unhideWhenUsed="0"/>
+    <w:lsdException w:name="Dark List Accent 2" w:semiHidden="0" w:uiPriority="70" w:unhideWhenUsed="0"/>
+    <w:lsdException w:name="Colorful Shading Accent 2" w:semiHidden="0" w:uiPriority="71" w:unhideWhenUsed="0"/>
+    <w:lsdException w:name="Colorful List Accent 2" w:semiHidden="0" w:uiPriority="72" w:unhideWhenUsed="0"/>
+    <w:lsdException w:name="Colorful Grid Accent 2" w:semiHidden="0" w:uiPriority="73" w:unhideWhenUsed="0"/>
+    <w:lsdException w:name="Light Shading Accent 3" w:semiHidden="0" w:uiPriority="60" w:unhideWhenUsed="0"/>
+    <w:lsdException w:name="Light List Accent 3" w:semiHidden="0" w:uiPriority="61" w:unhideWhenUsed="0"/>
+    <w:lsdException w:name="Light Grid Accent 3" w:semiHidden="0" w:uiPriority="62" w:unhideWhenUsed="0"/>
+    <w:lsdException w:name="Medium Shading 1 Accent 3" w:semiHidden="0" w:uiPriority="63" w:unhideWhenUsed="0"/>
+    <w:lsdException w:name="Medium Shading 2 Accent 3" w:semiHidden="0" w:uiPriority="64" w:unhideWhenUsed="0"/>
+    <w:lsdException w:name="Medium List 1 Accent 3" w:semiHidden="0" w:uiPriority="65" w:unhideWhenUsed="0"/>
+    <w:lsdException w:name="Medium List 2 Accent 3" w:semiHidden="0" w:uiPriority="66" w:unhideWhenUsed="0"/>
+    <w:lsdException w:name="Medium Grid 1 Accent 3" w:semiHidden="0" w:uiPriority="67" w:unhideWhenUsed="0"/>
+    <w:lsdException w:name="Medium Grid 2 Accent 3" w:semiHidden="0" w:uiPriority="68" w:unhideWhenUsed="0"/>
+    <w:lsdException w:name="Medium Grid 3 Accent 3" w:semiHidden="0" w:uiPriority="69" w:unhideWhenUsed="0"/>
+    <w:lsdException w:name="Dark List Accent 3" w:semiHidden="0" w:uiPriority="70" w:unhideWhenUsed="0"/>
+    <w:lsdException w:name="Colorful Shading Accent 3" w:semiHidden="0" w:uiPriority="71" w:unhideWhenUsed="0"/>
+    <w:lsdException w:name="Colorful List Accent 3" w:semiHidden="0" w:uiPriority="72" w:unhideWhenUsed="0"/>
+    <w:lsdException w:name="Colorful Grid Accent 3" w:semiHidden="0" w:uiPriority="73" w:unhideWhenUsed="0"/>
+    <w:lsdException w:name="Light Shading Accent 4" w:semiHidden="0" w:uiPriority="60" w:unhideWhenUsed="0"/>
+    <w:lsdException w:name="Light List Accent 4" w:semiHidden="0" w:uiPriority="61" w:unhideWhenUsed="0"/>
+    <w:lsdException w:name="Light Grid Accent 4" w:semiHidden="0" w:uiPriority="62" w:unhideWhenUsed="0"/>
+    <w:lsdException w:name="Medium Shading 1 Accent 4" w:semiHidden="0" w:uiPriority="63" w:unhideWhenUsed="0"/>
+    <w:lsdException w:name="Medium Shading 2 Accent 4" w:semiHidden="0" w:uiPriority="64" w:unhideWhenUsed="0"/>
+    <w:lsdException w:name="Medium List 1 Accent 4" w:semiHidden="0" w:uiPriority="65" w:unhideWhenUsed="0"/>
+    <w:lsdException w:name="Medium List 2 Accent 4" w:semiHidden="0" w:uiPriority="66" w:unhideWhenUsed="0"/>
+    <w:lsdException w:name="Medium Grid 1 Accent 4" w:semiHidden="0" w:uiPriority="67" w:unhideWhenUsed="0"/>
+    <w:lsdException w:name="Medium Grid 2 Accent 4" w:semiHidden="0" w:uiPriority="68" w:unhideWhenUsed="0"/>
+    <w:lsdException w:name="Medium Grid 3 Accent 4" w:semiHidden="0" w:uiPriority="69" w:unhideWhenUsed="0"/>
+    <w:lsdException w:name="Dark List Accent 4" w:semiHidden="0" w:uiPriority="70" w:unhideWhenUsed="0"/>
+    <w:lsdException w:name="Colorful Shading Accent 4" w:semiHidden="0" w:uiPriority="71" w:unhideWhenUsed="0"/>
+    <w:lsdException w:name="Colorful List Accent 4" w:semiHidden="0" w:uiPriority="72" w:unhideWhenUsed="0"/>
+    <w:lsdException w:name="Colorful Grid Accent 4" w:semiHidden="0" w:uiPriority="73" w:unhideWhenUsed="0"/>
+    <w:lsdException w:name="Light Shading Accent 5" w:semiHidden="0" w:uiPriority="60" w:unhideWhenUsed="0"/>
+    <w:lsdException w:name="Light List Accent 5" w:semiHidden="0" w:uiPriority="61" w:unhideWhenUsed="0"/>
+    <w:lsdException w:name="Light Grid Accent 5" w:semiHidden="0" w:uiPriority="62" w:unhideWhenUsed="0"/>
+    <w:lsdException w:name="Medium Shading 1 Accent 5" w:semiHidden="0" w:uiPriority="63" w:unhideWhenUsed="0"/>
+    <w:lsdException w:name="Medium Shading 2 Accent 5" w:semiHidden="0" w:uiPriority="64" w:unhideWhenUsed="0"/>
+    <w:lsdException w:name="Medium List 1 Accent 5" w:semiHidden="0" w:uiPriority="65" w:unhideWhenUsed="0"/>
+    <w:lsdException w:name="Medium List 2 Accent 5" w:semiHidden="0" w:uiPriority="66" w:unhideWhenUsed="0"/>
+    <w:lsdException w:name="Medium Grid 1 Accent 5" w:semiHidden="0" w:uiPriority="67" w:unhideWhenUsed="0"/>
+    <w:lsdException w:name="Medium Grid 2 Accent 5" w:semiHidden="0" w:uiPriority="68" w:unhideWhenUsed="0"/>
+    <w:lsdException w:name="Medium Grid 3 Accent 5" w:semiHidden="0" w:uiPriority="69" w:unhideWhenUsed="0"/>
+    <w:lsdException w:name="Dark List Accent 5" w:semiHidden="0" w:uiPriority="70" w:unhideWhenUsed="0"/>
+    <w:lsdException w:name="Colorful Shading Accent 5" w:semiHidden="0" w:uiPriority="71" w:unhideWhenUsed="0"/>
+    <w:lsdException w:name="Colorful List Accent 5" w:semiHidden="0" w:uiPriority="72" w:unhideWhenUsed="0"/>
+    <w:lsdException w:name="Colorful Grid Accent 5" w:semiHidden="0" w:uiPriority="73" w:unhideWhenUsed="0"/>
+    <w:lsdException w:name="Light Shading Accent 6" w:semiHidden="0" w:uiPriority="60" w:unhideWhenUsed="0"/>
+    <w:lsdException w:name="Light List Accent 6" w:semiHidden="0" w:uiPriority="61" w:unhideWhenUsed="0"/>
+    <w:lsdException w:name="Light Grid Accent 6" w:semiHidden="0" w:uiPriority="62" w:unhideWhenUsed="0"/>
+    <w:lsdException w:name="Medium Shading 1 Accent 6" w:semiHidden="0" w:uiPriority="63" w:unhideWhenUsed="0"/>
+    <w:lsdException w:name="Medium Shading 2 Accent 6" w:semiHidden="0" w:uiPriority="64" w:unhideWhenUsed="0"/>
+    <w:lsdException w:name="Medium List 1 Accent 6" w:semiHidden="0" w:uiPriority="65" w:unhideWhenUsed="0"/>
+    <w:lsdException w:name="Medium List 2 Accent 6" w:semiHidden="0" w:uiPriority="66" w:unhideWhenUsed="0"/>
+    <w:lsdException w:name="Medium Grid 1 Accent 6" w:semiHidden="0" w:uiPriority="67" w:unhideWhenUsed="0"/>
+    <w:lsdException w:name="Medium Grid 2 Accent 6" w:semiHidden="0" w:uiPriority="68" w:unhideWhenUsed="0"/>
+    <w:lsdException w:name="Medium Grid 3 Accent 6" w:semiHidden="0" w:uiPriority="69" w:unhideWhenUsed="0"/>
+    <w:lsdException w:name="Dark List Accent 6" w:semiHidden="0" w:uiPriority="70" w:unhideWhenUsed="0"/>
+    <w:lsdException w:name="Colorful Shading Accent 6" w:semiHidden="0" w:uiPriority="71" w:unhideWhenUsed="0"/>
+    <w:lsdException w:name="Colorful List Accent 6" w:semiHidden="0" w:uiPriority="72" w:unhideWhenUsed="0"/>
+    <w:lsdException w:name="Colorful Grid Accent 6" w:semiHidden="0" w:uiPriority="73" w:unhideWhenUsed="0"/>
+    <w:lsdException w:name="Subtle Emphasis" w:semiHidden="0" w:uiPriority="19" w:unhideWhenUsed="0" w:qFormat="1"/>
+    <w:lsdException w:name="Intense Emphasis" w:semiHidden="0" w:uiPriority="21" w:unhideWhenUsed="0" w:qFormat="1"/>
+    <w:lsdException w:name="Subtle Reference" w:semiHidden="0" w:uiPriority="31" w:unhideWhenUsed="0" w:qFormat="1"/>
+    <w:lsdException w:name="Intense Reference" w:semiHidden="0" w:uiPriority="32" w:unhideWhenUsed="0" w:qFormat="1"/>
+    <w:lsdException w:name="Book Title" w:semiHidden="0" w:uiPriority="33" w:unhideWhenUsed="0" w:qFormat="1"/>
     <w:lsdException w:name="Bibliography" w:uiPriority="37"/>
     <w:lsdException w:name="TOC Heading" w:uiPriority="39" w:qFormat="1"/>
   </w:latentStyles>
-  <w:style w:type="paragraph" w:styleId="Normal" w:default="1">
+  <w:style w:type="paragraph" w:default="1" w:styleId="a">
     <w:name w:val="Normal"/>
     <w:qFormat/>
     <w:rsid w:val="00984126"/>
     <w:pPr>
-      <w:widowControl/>
-      <w:bidi w:val="0"/>
-      <w:spacing w:lineRule="auto" w:line="276" w:before="0" w:after="200"/>
-      <w:jc w:val="left"/>
+      <w:spacing w:after="200" w:line="276" w:lineRule="auto"/>
     </w:pPr>
-    <w:rPr>
-      <w:rFonts w:ascii="Calibri" w:hAnsi="Calibri" w:eastAsia="Calibri" w:cs="" w:asciiTheme="minorHAnsi" w:cstheme="minorBidi" w:eastAsiaTheme="minorHAnsi" w:hAnsiTheme="minorHAnsi"/>
-      <w:color w:val="auto"/>
-      <w:kern w:val="0"/>
-      <w:sz w:val="22"/>
-      <w:szCs w:val="22"/>
-      <w:lang w:val="en-US" w:eastAsia="en-US" w:bidi="ar-SA"/>
-    </w:rPr>
   </w:style>
-  <w:style w:type="character" w:styleId="DefaultParagraphFont" w:default="1">
+  <w:style w:type="character" w:default="1" w:styleId="a0">
     <w:name w:val="Default Paragraph Font"/>
     <w:uiPriority w:val="1"/>
     <w:semiHidden/>
     <w:unhideWhenUsed/>
-    <w:qFormat/>
-    <w:rPr/>
   </w:style>
-  <w:style w:type="character" w:styleId="Style14">
+  <w:style w:type="table" w:default="1" w:styleId="a1">
+    <w:name w:val="Normal Table"/>
+    <w:uiPriority w:val="99"/>
+    <w:semiHidden/>
+    <w:unhideWhenUsed/>
+    <w:tblPr>
+      <w:tblInd w:w="0" w:type="dxa"/>
+      <w:tblCellMar>
+        <w:top w:w="0" w:type="dxa"/>
+        <w:left w:w="108" w:type="dxa"/>
+        <w:bottom w:w="0" w:type="dxa"/>
+        <w:right w:w="108" w:type="dxa"/>
+      </w:tblCellMar>
+    </w:tblPr>
+  </w:style>
+  <w:style w:type="numbering" w:default="1" w:styleId="a2">
+    <w:name w:val="No List"/>
+    <w:uiPriority w:val="99"/>
+    <w:semiHidden/>
+    <w:unhideWhenUsed/>
+  </w:style>
+  <w:style w:type="character" w:styleId="a3">
     <w:name w:val="Hyperlink"/>
-    <w:basedOn w:val="DefaultParagraphFont"/>
+    <w:basedOn w:val="a0"/>
     <w:uiPriority w:val="99"/>
     <w:semiHidden/>
     <w:unhideWhenUsed/>
@@ -648,40 +2374,38 @@
       <w:u w:val="single"/>
     </w:rPr>
   </w:style>
-  <w:style w:type="paragraph" w:styleId="Style15">
+  <w:style w:type="paragraph" w:customStyle="1" w:styleId="a4">
     <w:name w:val="Заголовок"/>
-    <w:basedOn w:val="Normal"/>
-    <w:next w:val="Style16"/>
+    <w:basedOn w:val="a"/>
+    <w:next w:val="a5"/>
     <w:qFormat/>
     <w:pPr>
-      <w:keepNext w:val="true"/>
+      <w:keepNext/>
       <w:spacing w:before="240" w:after="120"/>
     </w:pPr>
     <w:rPr>
-      <w:rFonts w:ascii="Liberation Sans" w:hAnsi="Liberation Sans" w:eastAsia="Microsoft YaHei" w:cs="Droid Sans Devanagari"/>
+      <w:rFonts w:ascii="Liberation Sans" w:eastAsia="Microsoft YaHei" w:hAnsi="Liberation Sans" w:cs="Droid Sans Devanagari"/>
       <w:sz w:val="28"/>
       <w:szCs w:val="28"/>
     </w:rPr>
   </w:style>
-  <w:style w:type="paragraph" w:styleId="Style16">
+  <w:style w:type="paragraph" w:styleId="a5">
     <w:name w:val="Body Text"/>
-    <w:basedOn w:val="Normal"/>
+    <w:basedOn w:val="a"/>
     <w:pPr>
-      <w:spacing w:lineRule="auto" w:line="276" w:before="0" w:after="140"/>
+      <w:spacing w:after="140"/>
     </w:pPr>
-    <w:rPr/>
   </w:style>
-  <w:style w:type="paragraph" w:styleId="Style17">
+  <w:style w:type="paragraph" w:styleId="a6">
     <w:name w:val="List"/>
-    <w:basedOn w:val="Style16"/>
-    <w:pPr/>
+    <w:basedOn w:val="a5"/>
     <w:rPr>
       <w:rFonts w:cs="Droid Sans Devanagari"/>
     </w:rPr>
   </w:style>
-  <w:style w:type="paragraph" w:styleId="Style18">
-    <w:name w:val="Caption"/>
-    <w:basedOn w:val="Normal"/>
+  <w:style w:type="paragraph" w:styleId="a7">
+    <w:name w:val="caption"/>
+    <w:basedOn w:val="a"/>
     <w:qFormat/>
     <w:pPr>
       <w:suppressLineNumbers/>
@@ -695,24 +2419,185 @@
       <w:szCs w:val="24"/>
     </w:rPr>
   </w:style>
-  <w:style w:type="paragraph" w:styleId="Style19">
-    <w:name w:val="Указатель"/>
-    <w:basedOn w:val="Normal"/>
+  <w:style w:type="paragraph" w:styleId="a8">
+    <w:name w:val="index heading"/>
+    <w:basedOn w:val="a"/>
     <w:qFormat/>
     <w:pPr>
       <w:suppressLineNumbers/>
     </w:pPr>
     <w:rPr>
       <w:rFonts w:cs="Droid Sans Devanagari"/>
-      <w:lang w:val="zxx" w:eastAsia="zxx" w:bidi="zxx"/>
     </w:rPr>
   </w:style>
-  <w:style w:type="numbering" w:styleId="NoList" w:default="1">
-    <w:name w:val="No List"/>
-    <w:uiPriority w:val="99"/>
+</w:styles>
+</file>
+
+<file path=word/stylesWithEffects.xml><?xml version="1.0" encoding="utf-8"?>
+<w:styles xmlns:wpc="http://schemas.microsoft.com/office/word/2010/wordprocessingCanvas" xmlns:mc="http://schemas.openxmlformats.org/markup-compatibility/2006" xmlns:o="urn:schemas-microsoft-com:office:office" xmlns:r="http://schemas.openxmlformats.org/officeDocument/2006/relationships" xmlns:m="http://schemas.openxmlformats.org/officeDocument/2006/math" xmlns:v="urn:schemas-microsoft-com:vml" xmlns:wp14="http://schemas.microsoft.com/office/word/2010/wordprocessingDrawing" xmlns:wp="http://schemas.openxmlformats.org/drawingml/2006/wordprocessingDrawing" xmlns:w10="urn:schemas-microsoft-com:office:word" xmlns:w="http://schemas.openxmlformats.org/wordprocessingml/2006/main" xmlns:w14="http://schemas.microsoft.com/office/word/2010/wordml" xmlns:wpg="http://schemas.microsoft.com/office/word/2010/wordprocessingGroup" xmlns:wpi="http://schemas.microsoft.com/office/word/2010/wordprocessingInk" xmlns:wne="http://schemas.microsoft.com/office/word/2006/wordml" xmlns:wps="http://schemas.microsoft.com/office/word/2010/wordprocessingShape" mc:Ignorable="w14 wp14">
+  <w:docDefaults>
+    <w:rPrDefault>
+      <w:rPr>
+        <w:rFonts w:asciiTheme="minorHAnsi" w:eastAsiaTheme="minorEastAsia" w:hAnsiTheme="minorHAnsi" w:cstheme="minorBidi"/>
+        <w:sz w:val="22"/>
+        <w:szCs w:val="22"/>
+        <w:lang w:val="ru-RU" w:eastAsia="ru-RU" w:bidi="ar-SA"/>
+      </w:rPr>
+    </w:rPrDefault>
+    <w:pPrDefault>
+      <w:pPr>
+        <w:spacing w:after="200" w:line="276" w:lineRule="auto"/>
+      </w:pPr>
+    </w:pPrDefault>
+  </w:docDefaults>
+  <w:latentStyles w:defLockedState="0" w:defUIPriority="99" w:defSemiHidden="1" w:defUnhideWhenUsed="1" w:defQFormat="0" w:count="267">
+    <w:lsdException w:name="Normal" w:semiHidden="0" w:uiPriority="0" w:unhideWhenUsed="0" w:qFormat="1"/>
+    <w:lsdException w:name="heading 1" w:semiHidden="0" w:uiPriority="9" w:unhideWhenUsed="0" w:qFormat="1"/>
+    <w:lsdException w:name="heading 2" w:uiPriority="9" w:qFormat="1"/>
+    <w:lsdException w:name="heading 3" w:uiPriority="9" w:qFormat="1"/>
+    <w:lsdException w:name="heading 4" w:uiPriority="9" w:qFormat="1"/>
+    <w:lsdException w:name="heading 5" w:uiPriority="9" w:qFormat="1"/>
+    <w:lsdException w:name="heading 6" w:uiPriority="9" w:qFormat="1"/>
+    <w:lsdException w:name="heading 7" w:uiPriority="9" w:qFormat="1"/>
+    <w:lsdException w:name="heading 8" w:uiPriority="9" w:qFormat="1"/>
+    <w:lsdException w:name="heading 9" w:uiPriority="9" w:qFormat="1"/>
+    <w:lsdException w:name="toc 1" w:uiPriority="39"/>
+    <w:lsdException w:name="toc 2" w:uiPriority="39"/>
+    <w:lsdException w:name="toc 3" w:uiPriority="39"/>
+    <w:lsdException w:name="toc 4" w:uiPriority="39"/>
+    <w:lsdException w:name="toc 5" w:uiPriority="39"/>
+    <w:lsdException w:name="toc 6" w:uiPriority="39"/>
+    <w:lsdException w:name="toc 7" w:uiPriority="39"/>
+    <w:lsdException w:name="toc 8" w:uiPriority="39"/>
+    <w:lsdException w:name="toc 9" w:uiPriority="39"/>
+    <w:lsdException w:name="caption" w:uiPriority="35" w:qFormat="1"/>
+    <w:lsdException w:name="Title" w:semiHidden="0" w:uiPriority="10" w:unhideWhenUsed="0" w:qFormat="1"/>
+    <w:lsdException w:name="Default Paragraph Font" w:uiPriority="1"/>
+    <w:lsdException w:name="Subtitle" w:semiHidden="0" w:uiPriority="11" w:unhideWhenUsed="0" w:qFormat="1"/>
+    <w:lsdException w:name="Strong" w:semiHidden="0" w:uiPriority="22" w:unhideWhenUsed="0" w:qFormat="1"/>
+    <w:lsdException w:name="Emphasis" w:semiHidden="0" w:uiPriority="20" w:unhideWhenUsed="0" w:qFormat="1"/>
+    <w:lsdException w:name="Table Grid" w:semiHidden="0" w:uiPriority="59" w:unhideWhenUsed="0"/>
+    <w:lsdException w:name="Placeholder Text" w:unhideWhenUsed="0"/>
+    <w:lsdException w:name="No Spacing" w:semiHidden="0" w:uiPriority="1" w:unhideWhenUsed="0" w:qFormat="1"/>
+    <w:lsdException w:name="Light Shading" w:semiHidden="0" w:uiPriority="60" w:unhideWhenUsed="0"/>
+    <w:lsdException w:name="Light List" w:semiHidden="0" w:uiPriority="61" w:unhideWhenUsed="0"/>
+    <w:lsdException w:name="Light Grid" w:semiHidden="0" w:uiPriority="62" w:unhideWhenUsed="0"/>
+    <w:lsdException w:name="Medium Shading 1" w:semiHidden="0" w:uiPriority="63" w:unhideWhenUsed="0"/>
+    <w:lsdException w:name="Medium Shading 2" w:semiHidden="0" w:uiPriority="64" w:unhideWhenUsed="0"/>
+    <w:lsdException w:name="Medium List 1" w:semiHidden="0" w:uiPriority="65" w:unhideWhenUsed="0"/>
+    <w:lsdException w:name="Medium List 2" w:semiHidden="0" w:uiPriority="66" w:unhideWhenUsed="0"/>
+    <w:lsdException w:name="Medium Grid 1" w:semiHidden="0" w:uiPriority="67" w:unhideWhenUsed="0"/>
+    <w:lsdException w:name="Medium Grid 2" w:semiHidden="0" w:uiPriority="68" w:unhideWhenUsed="0"/>
+    <w:lsdException w:name="Medium Grid 3" w:semiHidden="0" w:uiPriority="69" w:unhideWhenUsed="0"/>
+    <w:lsdException w:name="Dark List" w:semiHidden="0" w:uiPriority="70" w:unhideWhenUsed="0"/>
+    <w:lsdException w:name="Colorful Shading" w:semiHidden="0" w:uiPriority="71" w:unhideWhenUsed="0"/>
+    <w:lsdException w:name="Colorful List" w:semiHidden="0" w:uiPriority="72" w:unhideWhenUsed="0"/>
+    <w:lsdException w:name="Colorful Grid" w:semiHidden="0" w:uiPriority="73" w:unhideWhenUsed="0"/>
+    <w:lsdException w:name="Light Shading Accent 1" w:semiHidden="0" w:uiPriority="60" w:unhideWhenUsed="0"/>
+    <w:lsdException w:name="Light List Accent 1" w:semiHidden="0" w:uiPriority="61" w:unhideWhenUsed="0"/>
+    <w:lsdException w:name="Light Grid Accent 1" w:semiHidden="0" w:uiPriority="62" w:unhideWhenUsed="0"/>
+    <w:lsdException w:name="Medium Shading 1 Accent 1" w:semiHidden="0" w:uiPriority="63" w:unhideWhenUsed="0"/>
+    <w:lsdException w:name="Medium Shading 2 Accent 1" w:semiHidden="0" w:uiPriority="64" w:unhideWhenUsed="0"/>
+    <w:lsdException w:name="Medium List 1 Accent 1" w:semiHidden="0" w:uiPriority="65" w:unhideWhenUsed="0"/>
+    <w:lsdException w:name="Revision" w:unhideWhenUsed="0"/>
+    <w:lsdException w:name="List Paragraph" w:semiHidden="0" w:uiPriority="34" w:unhideWhenUsed="0" w:qFormat="1"/>
+    <w:lsdException w:name="Quote" w:semiHidden="0" w:uiPriority="29" w:unhideWhenUsed="0" w:qFormat="1"/>
+    <w:lsdException w:name="Intense Quote" w:semiHidden="0" w:uiPriority="30" w:unhideWhenUsed="0" w:qFormat="1"/>
+    <w:lsdException w:name="Medium List 2 Accent 1" w:semiHidden="0" w:uiPriority="66" w:unhideWhenUsed="0"/>
+    <w:lsdException w:name="Medium Grid 1 Accent 1" w:semiHidden="0" w:uiPriority="67" w:unhideWhenUsed="0"/>
+    <w:lsdException w:name="Medium Grid 2 Accent 1" w:semiHidden="0" w:uiPriority="68" w:unhideWhenUsed="0"/>
+    <w:lsdException w:name="Medium Grid 3 Accent 1" w:semiHidden="0" w:uiPriority="69" w:unhideWhenUsed="0"/>
+    <w:lsdException w:name="Dark List Accent 1" w:semiHidden="0" w:uiPriority="70" w:unhideWhenUsed="0"/>
+    <w:lsdException w:name="Colorful Shading Accent 1" w:semiHidden="0" w:uiPriority="71" w:unhideWhenUsed="0"/>
+    <w:lsdException w:name="Colorful List Accent 1" w:semiHidden="0" w:uiPriority="72" w:unhideWhenUsed="0"/>
+    <w:lsdException w:name="Colorful Grid Accent 1" w:semiHidden="0" w:uiPriority="73" w:unhideWhenUsed="0"/>
+    <w:lsdException w:name="Light Shading Accent 2" w:semiHidden="0" w:uiPriority="60" w:unhideWhenUsed="0"/>
+    <w:lsdException w:name="Light List Accent 2" w:semiHidden="0" w:uiPriority="61" w:unhideWhenUsed="0"/>
+    <w:lsdException w:name="Light Grid Accent 2" w:semiHidden="0" w:uiPriority="62" w:unhideWhenUsed="0"/>
+    <w:lsdException w:name="Medium Shading 1 Accent 2" w:semiHidden="0" w:uiPriority="63" w:unhideWhenUsed="0"/>
+    <w:lsdException w:name="Medium Shading 2 Accent 2" w:semiHidden="0" w:uiPriority="64" w:unhideWhenUsed="0"/>
+    <w:lsdException w:name="Medium List 1 Accent 2" w:semiHidden="0" w:uiPriority="65" w:unhideWhenUsed="0"/>
+    <w:lsdException w:name="Medium List 2 Accent 2" w:semiHidden="0" w:uiPriority="66" w:unhideWhenUsed="0"/>
+    <w:lsdException w:name="Medium Grid 1 Accent 2" w:semiHidden="0" w:uiPriority="67" w:unhideWhenUsed="0"/>
+    <w:lsdException w:name="Medium Grid 2 Accent 2" w:semiHidden="0" w:uiPriority="68" w:unhideWhenUsed="0"/>
+    <w:lsdException w:name="Medium Grid 3 Accent 2" w:semiHidden="0" w:uiPriority="69" w:unhideWhenUsed="0"/>
+    <w:lsdException w:name="Dark List Accent 2" w:semiHidden="0" w:uiPriority="70" w:unhideWhenUsed="0"/>
+    <w:lsdException w:name="Colorful Shading Accent 2" w:semiHidden="0" w:uiPriority="71" w:unhideWhenUsed="0"/>
+    <w:lsdException w:name="Colorful List Accent 2" w:semiHidden="0" w:uiPriority="72" w:unhideWhenUsed="0"/>
+    <w:lsdException w:name="Colorful Grid Accent 2" w:semiHidden="0" w:uiPriority="73" w:unhideWhenUsed="0"/>
+    <w:lsdException w:name="Light Shading Accent 3" w:semiHidden="0" w:uiPriority="60" w:unhideWhenUsed="0"/>
+    <w:lsdException w:name="Light List Accent 3" w:semiHidden="0" w:uiPriority="61" w:unhideWhenUsed="0"/>
+    <w:lsdException w:name="Light Grid Accent 3" w:semiHidden="0" w:uiPriority="62" w:unhideWhenUsed="0"/>
+    <w:lsdException w:name="Medium Shading 1 Accent 3" w:semiHidden="0" w:uiPriority="63" w:unhideWhenUsed="0"/>
+    <w:lsdException w:name="Medium Shading 2 Accent 3" w:semiHidden="0" w:uiPriority="64" w:unhideWhenUsed="0"/>
+    <w:lsdException w:name="Medium List 1 Accent 3" w:semiHidden="0" w:uiPriority="65" w:unhideWhenUsed="0"/>
+    <w:lsdException w:name="Medium List 2 Accent 3" w:semiHidden="0" w:uiPriority="66" w:unhideWhenUsed="0"/>
+    <w:lsdException w:name="Medium Grid 1 Accent 3" w:semiHidden="0" w:uiPriority="67" w:unhideWhenUsed="0"/>
+    <w:lsdException w:name="Medium Grid 2 Accent 3" w:semiHidden="0" w:uiPriority="68" w:unhideWhenUsed="0"/>
+    <w:lsdException w:name="Medium Grid 3 Accent 3" w:semiHidden="0" w:uiPriority="69" w:unhideWhenUsed="0"/>
+    <w:lsdException w:name="Dark List Accent 3" w:semiHidden="0" w:uiPriority="70" w:unhideWhenUsed="0"/>
+    <w:lsdException w:name="Colorful Shading Accent 3" w:semiHidden="0" w:uiPriority="71" w:unhideWhenUsed="0"/>
+    <w:lsdException w:name="Colorful List Accent 3" w:semiHidden="0" w:uiPriority="72" w:unhideWhenUsed="0"/>
+    <w:lsdException w:name="Colorful Grid Accent 3" w:semiHidden="0" w:uiPriority="73" w:unhideWhenUsed="0"/>
+    <w:lsdException w:name="Light Shading Accent 4" w:semiHidden="0" w:uiPriority="60" w:unhideWhenUsed="0"/>
+    <w:lsdException w:name="Light List Accent 4" w:semiHidden="0" w:uiPriority="61" w:unhideWhenUsed="0"/>
+    <w:lsdException w:name="Light Grid Accent 4" w:semiHidden="0" w:uiPriority="62" w:unhideWhenUsed="0"/>
+    <w:lsdException w:name="Medium Shading 1 Accent 4" w:semiHidden="0" w:uiPriority="63" w:unhideWhenUsed="0"/>
+    <w:lsdException w:name="Medium Shading 2 Accent 4" w:semiHidden="0" w:uiPriority="64" w:unhideWhenUsed="0"/>
+    <w:lsdException w:name="Medium List 1 Accent 4" w:semiHidden="0" w:uiPriority="65" w:unhideWhenUsed="0"/>
+    <w:lsdException w:name="Medium List 2 Accent 4" w:semiHidden="0" w:uiPriority="66" w:unhideWhenUsed="0"/>
+    <w:lsdException w:name="Medium Grid 1 Accent 4" w:semiHidden="0" w:uiPriority="67" w:unhideWhenUsed="0"/>
+    <w:lsdException w:name="Medium Grid 2 Accent 4" w:semiHidden="0" w:uiPriority="68" w:unhideWhenUsed="0"/>
+    <w:lsdException w:name="Medium Grid 3 Accent 4" w:semiHidden="0" w:uiPriority="69" w:unhideWhenUsed="0"/>
+    <w:lsdException w:name="Dark List Accent 4" w:semiHidden="0" w:uiPriority="70" w:unhideWhenUsed="0"/>
+    <w:lsdException w:name="Colorful Shading Accent 4" w:semiHidden="0" w:uiPriority="71" w:unhideWhenUsed="0"/>
+    <w:lsdException w:name="Colorful List Accent 4" w:semiHidden="0" w:uiPriority="72" w:unhideWhenUsed="0"/>
+    <w:lsdException w:name="Colorful Grid Accent 4" w:semiHidden="0" w:uiPriority="73" w:unhideWhenUsed="0"/>
+    <w:lsdException w:name="Light Shading Accent 5" w:semiHidden="0" w:uiPriority="60" w:unhideWhenUsed="0"/>
+    <w:lsdException w:name="Light List Accent 5" w:semiHidden="0" w:uiPriority="61" w:unhideWhenUsed="0"/>
+    <w:lsdException w:name="Light Grid Accent 5" w:semiHidden="0" w:uiPriority="62" w:unhideWhenUsed="0"/>
+    <w:lsdException w:name="Medium Shading 1 Accent 5" w:semiHidden="0" w:uiPriority="63" w:unhideWhenUsed="0"/>
+    <w:lsdException w:name="Medium Shading 2 Accent 5" w:semiHidden="0" w:uiPriority="64" w:unhideWhenUsed="0"/>
+    <w:lsdException w:name="Medium List 1 Accent 5" w:semiHidden="0" w:uiPriority="65" w:unhideWhenUsed="0"/>
+    <w:lsdException w:name="Medium List 2 Accent 5" w:semiHidden="0" w:uiPriority="66" w:unhideWhenUsed="0"/>
+    <w:lsdException w:name="Medium Grid 1 Accent 5" w:semiHidden="0" w:uiPriority="67" w:unhideWhenUsed="0"/>
+    <w:lsdException w:name="Medium Grid 2 Accent 5" w:semiHidden="0" w:uiPriority="68" w:unhideWhenUsed="0"/>
+    <w:lsdException w:name="Medium Grid 3 Accent 5" w:semiHidden="0" w:uiPriority="69" w:unhideWhenUsed="0"/>
+    <w:lsdException w:name="Dark List Accent 5" w:semiHidden="0" w:uiPriority="70" w:unhideWhenUsed="0"/>
+    <w:lsdException w:name="Colorful Shading Accent 5" w:semiHidden="0" w:uiPriority="71" w:unhideWhenUsed="0"/>
+    <w:lsdException w:name="Colorful List Accent 5" w:semiHidden="0" w:uiPriority="72" w:unhideWhenUsed="0"/>
+    <w:lsdException w:name="Colorful Grid Accent 5" w:semiHidden="0" w:uiPriority="73" w:unhideWhenUsed="0"/>
+    <w:lsdException w:name="Light Shading Accent 6" w:semiHidden="0" w:uiPriority="60" w:unhideWhenUsed="0"/>
+    <w:lsdException w:name="Light List Accent 6" w:semiHidden="0" w:uiPriority="61" w:unhideWhenUsed="0"/>
+    <w:lsdException w:name="Light Grid Accent 6" w:semiHidden="0" w:uiPriority="62" w:unhideWhenUsed="0"/>
+    <w:lsdException w:name="Medium Shading 1 Accent 6" w:semiHidden="0" w:uiPriority="63" w:unhideWhenUsed="0"/>
+    <w:lsdException w:name="Medium Shading 2 Accent 6" w:semiHidden="0" w:uiPriority="64" w:unhideWhenUsed="0"/>
+    <w:lsdException w:name="Medium List 1 Accent 6" w:semiHidden="0" w:uiPriority="65" w:unhideWhenUsed="0"/>
+    <w:lsdException w:name="Medium List 2 Accent 6" w:semiHidden="0" w:uiPriority="66" w:unhideWhenUsed="0"/>
+    <w:lsdException w:name="Medium Grid 1 Accent 6" w:semiHidden="0" w:uiPriority="67" w:unhideWhenUsed="0"/>
+    <w:lsdException w:name="Medium Grid 2 Accent 6" w:semiHidden="0" w:uiPriority="68" w:unhideWhenUsed="0"/>
+    <w:lsdException w:name="Medium Grid 3 Accent 6" w:semiHidden="0" w:uiPriority="69" w:unhideWhenUsed="0"/>
+    <w:lsdException w:name="Dark List Accent 6" w:semiHidden="0" w:uiPriority="70" w:unhideWhenUsed="0"/>
+    <w:lsdException w:name="Colorful Shading Accent 6" w:semiHidden="0" w:uiPriority="71" w:unhideWhenUsed="0"/>
+    <w:lsdException w:name="Colorful List Accent 6" w:semiHidden="0" w:uiPriority="72" w:unhideWhenUsed="0"/>
+    <w:lsdException w:name="Colorful Grid Accent 6" w:semiHidden="0" w:uiPriority="73" w:unhideWhenUsed="0"/>
+    <w:lsdException w:name="Subtle Emphasis" w:semiHidden="0" w:uiPriority="19" w:unhideWhenUsed="0" w:qFormat="1"/>
+    <w:lsdException w:name="Intense Emphasis" w:semiHidden="0" w:uiPriority="21" w:unhideWhenUsed="0" w:qFormat="1"/>
+    <w:lsdException w:name="Subtle Reference" w:semiHidden="0" w:uiPriority="31" w:unhideWhenUsed="0" w:qFormat="1"/>
+    <w:lsdException w:name="Intense Reference" w:semiHidden="0" w:uiPriority="32" w:unhideWhenUsed="0" w:qFormat="1"/>
+    <w:lsdException w:name="Book Title" w:semiHidden="0" w:uiPriority="33" w:unhideWhenUsed="0" w:qFormat="1"/>
+    <w:lsdException w:name="Bibliography" w:uiPriority="37"/>
+    <w:lsdException w:name="TOC Heading" w:uiPriority="39" w:qFormat="1"/>
+  </w:latentStyles>
+  <w:style w:type="paragraph" w:default="1" w:styleId="a">
+    <w:name w:val="Normal"/>
+    <w:qFormat/>
+  </w:style>
+  <w:style w:type="character" w:default="1" w:styleId="a0">
+    <w:name w:val="Default Paragraph Font"/>
+    <w:uiPriority w:val="1"/>
     <w:semiHidden/>
     <w:unhideWhenUsed/>
-    <w:qFormat/>
   </w:style>
   <w:style w:type="table" w:default="1" w:styleId="a1">
     <w:name w:val="Normal Table"/>
@@ -720,6 +2605,7 @@
     <w:semiHidden/>
     <w:unhideWhenUsed/>
     <w:tblPr>
+      <w:tblInd w:w="0" w:type="dxa"/>
       <w:tblCellMar>
         <w:top w:w="0" w:type="dxa"/>
         <w:left w:w="108" w:type="dxa"/>
@@ -727,6 +2613,12 @@
         <w:right w:w="108" w:type="dxa"/>
       </w:tblCellMar>
     </w:tblPr>
+  </w:style>
+  <w:style w:type="numbering" w:default="1" w:styleId="a2">
+    <w:name w:val="No List"/>
+    <w:uiPriority w:val="99"/>
+    <w:semiHidden/>
+    <w:unhideWhenUsed/>
   </w:style>
 </w:styles>
 </file>
